--- a/ДЗ №4.docx
+++ b/ДЗ №4.docx
@@ -1,6 +1,6 @@
 
 <file path=word/document.xml><?xml version="1.0" encoding="utf-8"?>
-<w:document xmlns:wpc="http://schemas.microsoft.com/office/word/2010/wordprocessingCanvas" xmlns:mc="http://schemas.openxmlformats.org/markup-compatibility/2006" xmlns:o="urn:schemas-microsoft-com:office:office" xmlns:r="http://schemas.openxmlformats.org/officeDocument/2006/relationships" xmlns:m="http://schemas.openxmlformats.org/officeDocument/2006/math" xmlns:v="urn:schemas-microsoft-com:vml" xmlns:wp14="http://schemas.microsoft.com/office/word/2010/wordprocessingDrawing" xmlns:wp="http://schemas.openxmlformats.org/drawingml/2006/wordprocessingDrawing" xmlns:w10="urn:schemas-microsoft-com:office:word" xmlns:w="http://schemas.openxmlformats.org/wordprocessingml/2006/main" xmlns:w14="http://schemas.microsoft.com/office/word/2010/wordml" xmlns:wpg="http://schemas.microsoft.com/office/word/2010/wordprocessingGroup" xmlns:wpi="http://schemas.microsoft.com/office/word/2010/wordprocessingInk" xmlns:wne="http://schemas.microsoft.com/office/word/2006/wordml" xmlns:wps="http://schemas.microsoft.com/office/word/2010/wordprocessingShape" mc:Ignorable="w14 wp14">
+<w:document xmlns:wpc="http://schemas.microsoft.com/office/word/2010/wordprocessingCanvas" xmlns:cx="http://schemas.microsoft.com/office/drawing/2014/chartex" xmlns:mc="http://schemas.openxmlformats.org/markup-compatibility/2006" xmlns:o="urn:schemas-microsoft-com:office:office" xmlns:r="http://schemas.openxmlformats.org/officeDocument/2006/relationships" xmlns:m="http://schemas.openxmlformats.org/officeDocument/2006/math" xmlns:v="urn:schemas-microsoft-com:vml" xmlns:wp14="http://schemas.microsoft.com/office/word/2010/wordprocessingDrawing" xmlns:wp="http://schemas.openxmlformats.org/drawingml/2006/wordprocessingDrawing" xmlns:w10="urn:schemas-microsoft-com:office:word" xmlns:w="http://schemas.openxmlformats.org/wordprocessingml/2006/main" xmlns:w14="http://schemas.microsoft.com/office/word/2010/wordml" xmlns:w15="http://schemas.microsoft.com/office/word/2012/wordml" xmlns:w16se="http://schemas.microsoft.com/office/word/2015/wordml/symex" xmlns:wpg="http://schemas.microsoft.com/office/word/2010/wordprocessingGroup" xmlns:wpi="http://schemas.microsoft.com/office/word/2010/wordprocessingInk" xmlns:wne="http://schemas.microsoft.com/office/word/2006/wordml" xmlns:wps="http://schemas.microsoft.com/office/word/2010/wordprocessingShape" mc:Ignorable="w14 w15 w16se wp14">
   <w:body>
     <w:p>
       <w:pPr>
@@ -47,109 +47,204 @@
         </w:numPr>
       </w:pPr>
       <w:r>
-        <w:t>Можно использовать как</w:t>
-      </w:r>
+        <w:t>Можно использовать как консольный проект, так и WPF.</w:t>
+      </w:r>
+    </w:p>
+    <w:p>
+      <w:pPr>
+        <w:pStyle w:val="a3"/>
+        <w:numPr>
+          <w:ilvl w:val="0"/>
+          <w:numId w:val="20"/>
+        </w:numPr>
+      </w:pPr>
+      <w:r>
+        <w:t>Массивы должны заполняться случайными числами согласно заданию, то есть, если в задании указано, что массив вещественных чисел, то заполняться должен вещественными числами. Если подразумевается наличие отрицательных элементов, то массив должен включать отрицательные и положительные элементы.</w:t>
+      </w:r>
+    </w:p>
+    <w:p>
+      <w:pPr>
+        <w:pStyle w:val="a3"/>
+        <w:numPr>
+          <w:ilvl w:val="0"/>
+          <w:numId w:val="20"/>
+        </w:numPr>
+      </w:pPr>
+      <w:r>
+        <w:t xml:space="preserve">Для двумерных допускается </w:t>
+      </w:r>
+      <w:r>
+        <w:t xml:space="preserve">заполнение </w:t>
+      </w:r>
+      <w:r>
+        <w:t>массива непосредственно в коде</w:t>
+      </w:r>
+      <w:r>
+        <w:t xml:space="preserve"> для проверки краевых случаев.</w:t>
+      </w:r>
+    </w:p>
+    <w:p>
+      <w:pPr>
+        <w:pStyle w:val="a3"/>
+        <w:numPr>
+          <w:ilvl w:val="0"/>
+          <w:numId w:val="20"/>
+        </w:numPr>
+      </w:pPr>
+      <w:r>
+        <w:t>Все константы, включая размер массива</w:t>
+      </w:r>
+      <w:r>
+        <w:t xml:space="preserve"> (если не указан явно)</w:t>
+      </w:r>
+      <w:r>
+        <w:t>, должны вводиться с клавиатуры.</w:t>
+      </w:r>
+    </w:p>
+    <w:p>
+      <w:pPr>
+        <w:pStyle w:val="a3"/>
+        <w:numPr>
+          <w:ilvl w:val="0"/>
+          <w:numId w:val="20"/>
+        </w:numPr>
+      </w:pPr>
+      <w:r>
+        <w:t>Массив должен быть выведен на экран до и после преобразований.</w:t>
+      </w:r>
+    </w:p>
+    <w:p>
+      <w:pPr>
+        <w:pStyle w:val="a3"/>
+        <w:numPr>
+          <w:ilvl w:val="0"/>
+          <w:numId w:val="20"/>
+        </w:numPr>
+      </w:pPr>
+      <w:r>
+        <w:t xml:space="preserve">В программе должна осуществляться обработка исключений, то есть, она не должна падать и </w:t>
+      </w:r>
+      <w:proofErr w:type="spellStart"/>
+      <w:r>
+        <w:t>аварийно</w:t>
+      </w:r>
+      <w:proofErr w:type="spellEnd"/>
+      <w:r>
+        <w:t xml:space="preserve"> завершаться при некорректном вводе или ошибках при расчетах.</w:t>
+      </w:r>
+      <w:r>
+        <w:t xml:space="preserve"> Все нештатные ситуации должны сопровождаться пояснительным сообщением для пользователя.</w:t>
+      </w:r>
+    </w:p>
+    <w:p/>
+    <w:p>
+      <w:r>
+        <w:t xml:space="preserve"> </w:t>
+      </w:r>
+      <w:r>
+        <w:t>В случае возникновения вопросов по заданию, обязательно пишите.</w:t>
+      </w:r>
+    </w:p>
+    <w:p/>
+    <w:p/>
+    <w:p/>
+    <w:p/>
+    <w:p/>
+    <w:p/>
+    <w:p/>
+    <w:p>
+      <w:pPr>
+        <w:pStyle w:val="2"/>
+      </w:pPr>
+    </w:p>
+    <w:p>
+      <w:pPr>
+        <w:pStyle w:val="2"/>
+      </w:pPr>
+    </w:p>
+    <w:p>
+      <w:pPr>
+        <w:pStyle w:val="2"/>
+      </w:pPr>
+    </w:p>
+    <w:p>
+      <w:pPr>
+        <w:pStyle w:val="2"/>
+      </w:pPr>
       <w:bookmarkStart w:id="0" w:name="_GoBack"/>
       <w:bookmarkEnd w:id="0"/>
-      <w:r>
-        <w:t xml:space="preserve"> консольный проект, так и WPF.</w:t>
-      </w:r>
-    </w:p>
-    <w:p>
-      <w:pPr>
-        <w:pStyle w:val="a3"/>
-        <w:numPr>
-          <w:ilvl w:val="0"/>
-          <w:numId w:val="20"/>
-        </w:numPr>
-      </w:pPr>
-      <w:r>
-        <w:t>Массивы должны заполняться случайными числами согласно заданию, то есть, если в задании указано, что массив вещественных чисел, то заполняться должен вещественными числами. Если подразумевается наличие отрицательных элементов, то массив должен включать отрицательные и положительные элементы.</w:t>
-      </w:r>
-    </w:p>
-    <w:p>
-      <w:pPr>
-        <w:pStyle w:val="a3"/>
-        <w:numPr>
-          <w:ilvl w:val="0"/>
-          <w:numId w:val="20"/>
-        </w:numPr>
-      </w:pPr>
-      <w:r>
-        <w:t xml:space="preserve">Для двумерных допускается </w:t>
-      </w:r>
-      <w:r>
-        <w:t xml:space="preserve">заполнение </w:t>
-      </w:r>
-      <w:r>
-        <w:t>массива непосредственно в коде</w:t>
-      </w:r>
-      <w:r>
-        <w:t xml:space="preserve"> для проверки краевых случаев.</w:t>
-      </w:r>
-    </w:p>
-    <w:p>
-      <w:pPr>
-        <w:pStyle w:val="a3"/>
-        <w:numPr>
-          <w:ilvl w:val="0"/>
-          <w:numId w:val="20"/>
-        </w:numPr>
-      </w:pPr>
-      <w:r>
-        <w:t>Все константы, включая размер массива</w:t>
-      </w:r>
-      <w:r>
-        <w:t xml:space="preserve"> (если не указан явно)</w:t>
-      </w:r>
-      <w:r>
-        <w:t>, должны вводиться с клавиатуры.</w:t>
-      </w:r>
-    </w:p>
-    <w:p>
-      <w:pPr>
-        <w:pStyle w:val="a3"/>
-        <w:numPr>
-          <w:ilvl w:val="0"/>
-          <w:numId w:val="20"/>
-        </w:numPr>
-      </w:pPr>
-      <w:r>
-        <w:t>Массив должен быть выведен на экран до и после преобразований.</w:t>
-      </w:r>
-    </w:p>
-    <w:p>
-      <w:pPr>
-        <w:pStyle w:val="a3"/>
-        <w:numPr>
-          <w:ilvl w:val="0"/>
-          <w:numId w:val="20"/>
-        </w:numPr>
-      </w:pPr>
-      <w:r>
-        <w:t xml:space="preserve">В программе должна осуществляться обработка исключений, то есть, она не должна падать и </w:t>
-      </w:r>
-      <w:proofErr w:type="spellStart"/>
-      <w:r>
-        <w:t>аварийно</w:t>
-      </w:r>
-      <w:proofErr w:type="spellEnd"/>
-      <w:r>
-        <w:t xml:space="preserve"> завершаться при некорректном вводе или ошибках при расчетах.</w:t>
-      </w:r>
-      <w:r>
-        <w:t xml:space="preserve"> Все нештатные ситуации должны сопровождаться пояснительным сообщением для пользователя.</w:t>
+    </w:p>
+    <w:p>
+      <w:pPr>
+        <w:pStyle w:val="2"/>
+      </w:pPr>
+    </w:p>
+    <w:p>
+      <w:pPr>
+        <w:pStyle w:val="2"/>
+      </w:pPr>
+    </w:p>
+    <w:p>
+      <w:pPr>
+        <w:pStyle w:val="2"/>
+      </w:pPr>
+      <w:r>
+        <w:t>Одномерные массивы</w:t>
+      </w:r>
+    </w:p>
+    <w:p>
+      <w:r>
+        <w:t>В одномерном массиве, состоящем из n-вещественных элементов, вычислить:</w:t>
+      </w:r>
+    </w:p>
+    <w:p>
+      <w:pPr>
+        <w:pStyle w:val="a3"/>
+        <w:numPr>
+          <w:ilvl w:val="0"/>
+          <w:numId w:val="16"/>
+        </w:numPr>
+      </w:pPr>
+      <w:r>
+        <w:t>количество отрицательных элементов массива;</w:t>
+      </w:r>
+    </w:p>
+    <w:p>
+      <w:pPr>
+        <w:pStyle w:val="a3"/>
+        <w:numPr>
+          <w:ilvl w:val="0"/>
+          <w:numId w:val="16"/>
+        </w:numPr>
+      </w:pPr>
+      <w:r>
+        <w:t>сумму модулей элементов массива, расположенных после минимального по модулю элемента.</w:t>
+      </w:r>
+    </w:p>
+    <w:p>
+      <w:r>
+        <w:t>Заменить все отрицательные элементы массива их квадратами и упорядочить элементы массива по возрастанию.</w:t>
+      </w:r>
+    </w:p>
+    <w:p>
+      <w:pPr>
+        <w:pStyle w:val="2"/>
+      </w:pPr>
+      <w:r>
+        <w:t>Двумерные массивы</w:t>
+      </w:r>
+    </w:p>
+    <w:p>
+      <w:r>
+        <w:t>Упорядочить строки целочисленной прямоугольной матрицы по возрастанию количества одинаковых элементов в каждой строке.</w:t>
+      </w:r>
+    </w:p>
+    <w:p>
+      <w:r>
+        <w:t>Найти номер первого из столбцов, не содержащих ни одного отрицательного элемента.</w:t>
       </w:r>
     </w:p>
     <w:p/>
-    <w:p>
-      <w:r>
-        <w:t xml:space="preserve"> </w:t>
-      </w:r>
-      <w:r>
-        <w:t>В случае возникновения вопросов по заданию, обязательно пишите.</w:t>
-      </w:r>
-    </w:p>
     <w:p>
       <w:pPr>
         <w:jc w:val="left"/>
@@ -249,13 +344,8 @@
           <w:numId w:val="22"/>
         </w:numPr>
       </w:pPr>
-      <w:proofErr w:type="gramStart"/>
-      <w:r>
-        <w:t>максимальное</w:t>
-      </w:r>
-      <w:proofErr w:type="gramEnd"/>
-      <w:r>
-        <w:t xml:space="preserve"> из чисел, встречающихся в заданной матрице более одного раза.</w:t>
+      <w:r>
+        <w:t>максимальное из чисел, встречающихся в заданной матрице более одного раза.</w:t>
       </w:r>
     </w:p>
     <w:p>
@@ -300,15 +390,7 @@
         </w:numPr>
       </w:pPr>
       <w:r>
-        <w:t xml:space="preserve">произведение элементов массива, расположенных между </w:t>
-      </w:r>
-      <w:proofErr w:type="gramStart"/>
-      <w:r>
-        <w:t>максимальным</w:t>
-      </w:r>
-      <w:proofErr w:type="gramEnd"/>
-      <w:r>
-        <w:t xml:space="preserve"> по модулю и минимальным по модулю элементами.</w:t>
+        <w:t>произведение элементов массива, расположенных между максимальным по модулю и минимальным по модулю элементами.</w:t>
       </w:r>
     </w:p>
     <w:p>
@@ -376,13 +458,145 @@
         </w:numPr>
       </w:pPr>
       <w:r>
+        <w:t xml:space="preserve">сумму элементов массива, расположенных между первым и последним нулевыми элементами. </w:t>
+      </w:r>
+    </w:p>
+    <w:p>
+      <w:r>
+        <w:t>Преобразовать массив таким образом, чтобы сначала располагались все положительные элементы, а потом — все отрицательные (элементы, равные нулю, считать положительными).</w:t>
+      </w:r>
+    </w:p>
+    <w:p>
+      <w:pPr>
+        <w:pStyle w:val="2"/>
+      </w:pPr>
+      <w:r>
+        <w:t>Двумерные массивы</w:t>
+      </w:r>
+    </w:p>
+    <w:p>
+      <w:r>
+        <w:t>Дана целочисленная прямоугольная матрица. Определить:</w:t>
+      </w:r>
+    </w:p>
+    <w:p>
+      <w:pPr>
+        <w:pStyle w:val="a3"/>
+        <w:numPr>
+          <w:ilvl w:val="0"/>
+          <w:numId w:val="23"/>
+        </w:numPr>
+      </w:pPr>
+      <w:r>
+        <w:t>количество столбцов, содержащих хотя бы один нулевой элемент;</w:t>
+      </w:r>
+    </w:p>
+    <w:p>
+      <w:pPr>
+        <w:pStyle w:val="a3"/>
+        <w:numPr>
+          <w:ilvl w:val="0"/>
+          <w:numId w:val="23"/>
+        </w:numPr>
+      </w:pPr>
+      <w:r>
+        <w:t>номер строки, в которой находится самая длинная серия одинаковых элементов.</w:t>
+      </w:r>
+    </w:p>
+    <w:p>
+      <w:pPr>
+        <w:pStyle w:val="1"/>
+      </w:pPr>
+      <w:r>
+        <w:t>Вариант 4</w:t>
+      </w:r>
+    </w:p>
+    <w:p>
+      <w:pPr>
+        <w:pStyle w:val="2"/>
+      </w:pPr>
+      <w:r>
+        <w:t>Одномерные массивы</w:t>
+      </w:r>
+    </w:p>
+    <w:p>
+      <w:r>
+        <w:t>В одномерном массиве, состоящем из n-вещественных элементов, вычислить:</w:t>
+      </w:r>
+    </w:p>
+    <w:p>
+      <w:pPr>
+        <w:pStyle w:val="a3"/>
+        <w:numPr>
+          <w:ilvl w:val="0"/>
+          <w:numId w:val="4"/>
+        </w:numPr>
+      </w:pPr>
+      <w:r>
+        <w:t>сумму элементов массива с нечетными номерами;</w:t>
+      </w:r>
+    </w:p>
+    <w:p>
+      <w:pPr>
+        <w:pStyle w:val="a3"/>
+        <w:numPr>
+          <w:ilvl w:val="0"/>
+          <w:numId w:val="4"/>
+        </w:numPr>
+      </w:pPr>
+      <w:r>
+        <w:t>сумму элементов массива, расположенных между первым и последним отрицательными элементами.</w:t>
+      </w:r>
+    </w:p>
+    <w:p>
+      <w:r>
+        <w:t>Сжать массив, удалив из него все элементы, модуль которых не превышает единицу. Освободившиеся в конце массива элементы заполнить нулями.</w:t>
+      </w:r>
+    </w:p>
+    <w:p>
+      <w:pPr>
+        <w:pStyle w:val="2"/>
+      </w:pPr>
+      <w:r>
+        <w:t>Двумерные массивы</w:t>
+      </w:r>
+    </w:p>
+    <w:p>
+      <w:r>
+        <w:t>Дана целочисленная квадратная матрица. Определить:</w:t>
+      </w:r>
+    </w:p>
+    <w:p>
+      <w:pPr>
+        <w:pStyle w:val="a3"/>
+        <w:numPr>
+          <w:ilvl w:val="0"/>
+          <w:numId w:val="24"/>
+        </w:numPr>
+      </w:pPr>
+      <w:r>
+        <w:t>произведение элементов в тех строках, которые не содержат отрицательных элементов;</w:t>
+      </w:r>
+    </w:p>
+    <w:p>
+      <w:pPr>
+        <w:pStyle w:val="a3"/>
+        <w:numPr>
+          <w:ilvl w:val="0"/>
+          <w:numId w:val="24"/>
+        </w:numPr>
+      </w:pPr>
+      <w:r>
         <w:lastRenderedPageBreak/>
-        <w:t xml:space="preserve">сумму элементов массива, расположенных между первым и последним нулевыми элементами. </w:t>
-      </w:r>
-    </w:p>
-    <w:p>
-      <w:r>
-        <w:t>Преобразовать массив таким образом, чтобы сначала располагались все положительные элементы, а потом — все отрицательные (элементы, равные нулю, считать положительными).</w:t>
+        <w:t>максимум среди сумм элементов диагоналей, параллельных главной диагонали матрицы.</w:t>
+      </w:r>
+    </w:p>
+    <w:p>
+      <w:pPr>
+        <w:pStyle w:val="1"/>
+      </w:pPr>
+      <w:r>
+        <w:t>Вариант 5</w:t>
       </w:r>
     </w:p>
     <w:p>
@@ -390,11 +604,140 @@
         <w:pStyle w:val="2"/>
       </w:pPr>
       <w:r>
+        <w:t>Одномерные массивы</w:t>
+      </w:r>
+    </w:p>
+    <w:p>
+      <w:r>
+        <w:t>В одномерном массиве, состоящем из n-вещественных элементов, вычислить:</w:t>
+      </w:r>
+    </w:p>
+    <w:p>
+      <w:pPr>
+        <w:pStyle w:val="a3"/>
+        <w:numPr>
+          <w:ilvl w:val="0"/>
+          <w:numId w:val="5"/>
+        </w:numPr>
+      </w:pPr>
+      <w:r>
+        <w:t>максимальный элемент массива;</w:t>
+      </w:r>
+    </w:p>
+    <w:p>
+      <w:pPr>
+        <w:pStyle w:val="a3"/>
+        <w:numPr>
+          <w:ilvl w:val="0"/>
+          <w:numId w:val="5"/>
+        </w:numPr>
+      </w:pPr>
+      <w:r>
+        <w:t>сумму элементов массива, расположенных до последнего положительного элемента.</w:t>
+      </w:r>
+    </w:p>
+    <w:p>
+      <w:r>
+        <w:t>Сжать массив, удалив из него все элементы, модуль которых находится в интервале [a, b]. Освободившиеся в конце массива элементы заполнить нулями.</w:t>
+      </w:r>
+    </w:p>
+    <w:p>
+      <w:pPr>
+        <w:pStyle w:val="2"/>
+      </w:pPr>
+      <w:r>
         <w:t>Двумерные массивы</w:t>
       </w:r>
     </w:p>
     <w:p>
       <w:r>
+        <w:t>Дана целочисленная квадратная матрица. Определить:</w:t>
+      </w:r>
+    </w:p>
+    <w:p>
+      <w:pPr>
+        <w:pStyle w:val="a3"/>
+        <w:numPr>
+          <w:ilvl w:val="0"/>
+          <w:numId w:val="25"/>
+        </w:numPr>
+      </w:pPr>
+      <w:r>
+        <w:t>сумму элементов в тех столбцах, которые не содержат отрицательных элементов;</w:t>
+      </w:r>
+    </w:p>
+    <w:p>
+      <w:pPr>
+        <w:pStyle w:val="a3"/>
+        <w:numPr>
+          <w:ilvl w:val="0"/>
+          <w:numId w:val="25"/>
+        </w:numPr>
+      </w:pPr>
+      <w:r>
+        <w:t>минимум среди сумм модулей элементов диагоналей, параллельных побочной диагонали матрицы.</w:t>
+      </w:r>
+    </w:p>
+    <w:p>
+      <w:pPr>
+        <w:pStyle w:val="1"/>
+      </w:pPr>
+      <w:r>
+        <w:t>Вариант 6</w:t>
+      </w:r>
+    </w:p>
+    <w:p>
+      <w:pPr>
+        <w:pStyle w:val="2"/>
+      </w:pPr>
+      <w:r>
+        <w:t>Одномерные массивы</w:t>
+      </w:r>
+    </w:p>
+    <w:p>
+      <w:r>
+        <w:t>В одномерном массиве, состоящем из n-вещественных элементов, вычислить:</w:t>
+      </w:r>
+    </w:p>
+    <w:p>
+      <w:pPr>
+        <w:pStyle w:val="a3"/>
+        <w:numPr>
+          <w:ilvl w:val="0"/>
+          <w:numId w:val="6"/>
+        </w:numPr>
+      </w:pPr>
+      <w:r>
+        <w:t>минимальный элемент массива;</w:t>
+      </w:r>
+    </w:p>
+    <w:p>
+      <w:pPr>
+        <w:pStyle w:val="a3"/>
+        <w:numPr>
+          <w:ilvl w:val="0"/>
+          <w:numId w:val="6"/>
+        </w:numPr>
+      </w:pPr>
+      <w:r>
+        <w:t>сумму элементов массива, расположенных между первым и последним положительными элементами.</w:t>
+      </w:r>
+    </w:p>
+    <w:p>
+      <w:r>
+        <w:t>Преобразовать массив таким образом, чтобы сначала располагались все элементы, равные нулю, а потом — все остальные.</w:t>
+      </w:r>
+    </w:p>
+    <w:p>
+      <w:pPr>
+        <w:pStyle w:val="2"/>
+      </w:pPr>
+      <w:r>
+        <w:t>Двумерные массивы</w:t>
+      </w:r>
+    </w:p>
+    <w:p>
+      <w:r>
         <w:t>Дана целочисленная прямоугольная матрица. Определить:</w:t>
       </w:r>
     </w:p>
@@ -403,306 +746,37 @@
         <w:pStyle w:val="a3"/>
         <w:numPr>
           <w:ilvl w:val="0"/>
-          <w:numId w:val="23"/>
-        </w:numPr>
-      </w:pPr>
-      <w:r>
-        <w:t>количество столбцов, содержащих хотя бы один нулевой элемент;</w:t>
-      </w:r>
-    </w:p>
-    <w:p>
-      <w:pPr>
-        <w:pStyle w:val="a3"/>
-        <w:numPr>
-          <w:ilvl w:val="0"/>
-          <w:numId w:val="23"/>
-        </w:numPr>
-      </w:pPr>
-      <w:r>
-        <w:t>номер строки, в которой находится самая длинная серия одинаковых элементов.</w:t>
-      </w:r>
-    </w:p>
-    <w:p>
-      <w:pPr>
-        <w:pStyle w:val="1"/>
-      </w:pPr>
-      <w:r>
-        <w:t>Вариант 4</w:t>
-      </w:r>
-    </w:p>
-    <w:p>
-      <w:pPr>
-        <w:pStyle w:val="2"/>
-      </w:pPr>
-      <w:r>
-        <w:t>Одномерные массивы</w:t>
-      </w:r>
-    </w:p>
-    <w:p>
-      <w:r>
-        <w:t>В одномерном массиве, состоящем из n-вещественных элементов, вычислить:</w:t>
-      </w:r>
-    </w:p>
-    <w:p>
-      <w:pPr>
-        <w:pStyle w:val="a3"/>
-        <w:numPr>
-          <w:ilvl w:val="0"/>
-          <w:numId w:val="4"/>
-        </w:numPr>
-      </w:pPr>
-      <w:r>
-        <w:t>сумму элементов массива с нечетными номерами;</w:t>
-      </w:r>
-    </w:p>
-    <w:p>
-      <w:pPr>
-        <w:pStyle w:val="a3"/>
-        <w:numPr>
-          <w:ilvl w:val="0"/>
-          <w:numId w:val="4"/>
-        </w:numPr>
-      </w:pPr>
-      <w:r>
-        <w:t>сумму элементов массива, расположенных между первым и последним отрицательными элементами.</w:t>
-      </w:r>
-    </w:p>
-    <w:p>
-      <w:r>
-        <w:t>Сжать массив, удалив из него все элементы, модуль которых не превышает единицу. Освободившиеся в конце массива элементы заполнить нулями.</w:t>
-      </w:r>
-    </w:p>
-    <w:p>
-      <w:pPr>
-        <w:pStyle w:val="2"/>
-      </w:pPr>
-      <w:r>
-        <w:t>Двумерные массивы</w:t>
-      </w:r>
-    </w:p>
-    <w:p>
-      <w:r>
-        <w:t>Дана целочисленная квадратная матрица. Определить:</w:t>
-      </w:r>
-    </w:p>
-    <w:p>
-      <w:pPr>
-        <w:pStyle w:val="a3"/>
-        <w:numPr>
-          <w:ilvl w:val="0"/>
-          <w:numId w:val="24"/>
-        </w:numPr>
-      </w:pPr>
-      <w:r>
-        <w:t>произведение элементов в тех строках, которые не содержат отрицательных элементов;</w:t>
-      </w:r>
-    </w:p>
-    <w:p>
-      <w:pPr>
-        <w:pStyle w:val="a3"/>
-        <w:numPr>
-          <w:ilvl w:val="0"/>
-          <w:numId w:val="24"/>
-        </w:numPr>
-      </w:pPr>
-      <w:r>
-        <w:t>максимум среди сумм элементов диагоналей, параллельных главной диагонали матрицы.</w:t>
-      </w:r>
-    </w:p>
-    <w:p>
-      <w:pPr>
-        <w:pStyle w:val="1"/>
-      </w:pPr>
-      <w:r>
-        <w:t>Вариант 5</w:t>
-      </w:r>
-    </w:p>
-    <w:p>
-      <w:pPr>
-        <w:pStyle w:val="2"/>
-      </w:pPr>
-      <w:r>
-        <w:t>Одномерные массивы</w:t>
-      </w:r>
-    </w:p>
-    <w:p>
-      <w:r>
-        <w:t>В одномерном массиве, состоящем из n-вещественных элементов, вычислить:</w:t>
-      </w:r>
-    </w:p>
-    <w:p>
-      <w:pPr>
-        <w:pStyle w:val="a3"/>
-        <w:numPr>
-          <w:ilvl w:val="0"/>
-          <w:numId w:val="5"/>
-        </w:numPr>
-      </w:pPr>
-      <w:r>
-        <w:t>максимальный элемент массива;</w:t>
-      </w:r>
-    </w:p>
-    <w:p>
-      <w:pPr>
-        <w:pStyle w:val="a3"/>
-        <w:numPr>
-          <w:ilvl w:val="0"/>
-          <w:numId w:val="5"/>
-        </w:numPr>
-      </w:pPr>
-      <w:r>
-        <w:t>сумму элементов массива, расположенных до последнего положительного элемента.</w:t>
+          <w:numId w:val="26"/>
+        </w:numPr>
+      </w:pPr>
+      <w:r>
+        <w:t>сумму элементов в тех строках, которые содержат хотя бы один отрицательный элемент;</w:t>
+      </w:r>
+    </w:p>
+    <w:p>
+      <w:pPr>
+        <w:pStyle w:val="a3"/>
+        <w:numPr>
+          <w:ilvl w:val="0"/>
+          <w:numId w:val="26"/>
+        </w:numPr>
+      </w:pPr>
+      <w:r>
+        <w:t xml:space="preserve">номера строк и столбцов всех </w:t>
+      </w:r>
+      <w:proofErr w:type="spellStart"/>
+      <w:r>
+        <w:t>седловых</w:t>
+      </w:r>
+      <w:proofErr w:type="spellEnd"/>
+      <w:r>
+        <w:t xml:space="preserve"> точек матрицы.</w:t>
       </w:r>
     </w:p>
     <w:p>
       <w:r>
         <w:lastRenderedPageBreak/>
-        <w:t>Сжать массив, удалив из него все элементы, модуль которых находится в интервале [a, b]. Освободившиеся в конце массива элементы заполнить нулями.</w:t>
-      </w:r>
-    </w:p>
-    <w:p>
-      <w:pPr>
-        <w:pStyle w:val="2"/>
-      </w:pPr>
-      <w:r>
-        <w:t>Двумерные массивы</w:t>
-      </w:r>
-    </w:p>
-    <w:p>
-      <w:r>
-        <w:t>Дана целочисленная квадратная матрица. Определить:</w:t>
-      </w:r>
-    </w:p>
-    <w:p>
-      <w:pPr>
-        <w:pStyle w:val="a3"/>
-        <w:numPr>
-          <w:ilvl w:val="0"/>
-          <w:numId w:val="25"/>
-        </w:numPr>
-      </w:pPr>
-      <w:r>
-        <w:t>сумму элементов в тех столбцах, которые не содержат отрицательных элементов;</w:t>
-      </w:r>
-    </w:p>
-    <w:p>
-      <w:pPr>
-        <w:pStyle w:val="a3"/>
-        <w:numPr>
-          <w:ilvl w:val="0"/>
-          <w:numId w:val="25"/>
-        </w:numPr>
-      </w:pPr>
-      <w:r>
-        <w:t>минимум среди сумм модулей элементов диагоналей, параллельных побочной диагонали матрицы.</w:t>
-      </w:r>
-    </w:p>
-    <w:p>
-      <w:pPr>
-        <w:pStyle w:val="1"/>
-      </w:pPr>
-      <w:r>
-        <w:t>Вариант 6</w:t>
-      </w:r>
-    </w:p>
-    <w:p>
-      <w:pPr>
-        <w:pStyle w:val="2"/>
-      </w:pPr>
-      <w:r>
-        <w:t>Одномерные массивы</w:t>
-      </w:r>
-    </w:p>
-    <w:p>
-      <w:r>
-        <w:t>В одномерном массиве, состоящем из n-вещественных элементов, вычислить:</w:t>
-      </w:r>
-    </w:p>
-    <w:p>
-      <w:pPr>
-        <w:pStyle w:val="a3"/>
-        <w:numPr>
-          <w:ilvl w:val="0"/>
-          <w:numId w:val="6"/>
-        </w:numPr>
-      </w:pPr>
-      <w:r>
-        <w:t>минимальный элемент массива;</w:t>
-      </w:r>
-    </w:p>
-    <w:p>
-      <w:pPr>
-        <w:pStyle w:val="a3"/>
-        <w:numPr>
-          <w:ilvl w:val="0"/>
-          <w:numId w:val="6"/>
-        </w:numPr>
-      </w:pPr>
-      <w:r>
-        <w:t>сумму элементов массива, расположенных между первым и последним положительными элементами.</w:t>
-      </w:r>
-    </w:p>
-    <w:p>
-      <w:r>
-        <w:t>Преобразовать массив таким образом, чтобы сначала располагались все элементы, равные нулю, а потом — все остальные.</w:t>
-      </w:r>
-    </w:p>
-    <w:p>
-      <w:pPr>
-        <w:pStyle w:val="2"/>
-      </w:pPr>
-      <w:r>
-        <w:t>Двумерные массивы</w:t>
-      </w:r>
-    </w:p>
-    <w:p>
-      <w:r>
-        <w:t>Дана целочисленная прямоугольная матрица. Определить:</w:t>
-      </w:r>
-    </w:p>
-    <w:p>
-      <w:pPr>
-        <w:pStyle w:val="a3"/>
-        <w:numPr>
-          <w:ilvl w:val="0"/>
-          <w:numId w:val="26"/>
-        </w:numPr>
-      </w:pPr>
-      <w:r>
-        <w:t>сумму элементов в тех строках, которые содержат хотя бы один отрицательный элемент;</w:t>
-      </w:r>
-    </w:p>
-    <w:p>
-      <w:pPr>
-        <w:pStyle w:val="a3"/>
-        <w:numPr>
-          <w:ilvl w:val="0"/>
-          <w:numId w:val="26"/>
-        </w:numPr>
-      </w:pPr>
-      <w:r>
-        <w:t xml:space="preserve">номера строк и столбцов всех </w:t>
-      </w:r>
-      <w:proofErr w:type="spellStart"/>
-      <w:r>
-        <w:t>седловых</w:t>
-      </w:r>
-      <w:proofErr w:type="spellEnd"/>
-      <w:r>
-        <w:t xml:space="preserve"> точек матрицы.</w:t>
-      </w:r>
-    </w:p>
-    <w:p>
-      <w:r>
-        <w:t>Матрица</w:t>
-      </w:r>
-      <w:proofErr w:type="gramStart"/>
-      <w:r>
-        <w:t xml:space="preserve"> А</w:t>
-      </w:r>
-      <w:proofErr w:type="gramEnd"/>
-      <w:r>
-        <w:t xml:space="preserve"> имеет </w:t>
+        <w:t xml:space="preserve">Матрица А имеет </w:t>
       </w:r>
       <w:proofErr w:type="spellStart"/>
       <w:r>
@@ -828,8 +902,111 @@
     </w:p>
     <w:p>
       <w:r>
+        <w:t>Преобразовать массив таким образом, чтобы в первой его половине располагались элементы, стоявшие в нечетных позициях, а во второй половине — элементы, стоявшие в четных позициях.</w:t>
+      </w:r>
+    </w:p>
+    <w:p>
+      <w:pPr>
+        <w:pStyle w:val="2"/>
+      </w:pPr>
+      <w:r>
+        <w:t>Двумерные массивы</w:t>
+      </w:r>
+    </w:p>
+    <w:p>
+      <w:r>
+        <w:t>Для заданной матрицы размером 8x8 найти такие k, при которых k-я строка матрицы совпадает с k-м столбцом.</w:t>
+      </w:r>
+      <w:r>
+        <w:t xml:space="preserve"> </w:t>
+      </w:r>
+    </w:p>
+    <w:p>
+      <w:r>
+        <w:t>Найти сумму элементов в тех строках, которые содержат хотя бы один отрицательный элемент.</w:t>
+      </w:r>
+    </w:p>
+    <w:p>
+      <w:pPr>
+        <w:pStyle w:val="1"/>
+      </w:pPr>
+      <w:r>
+        <w:t>Вариант 8</w:t>
+      </w:r>
+    </w:p>
+    <w:p>
+      <w:pPr>
+        <w:pStyle w:val="2"/>
+      </w:pPr>
+      <w:r>
+        <w:t>Одномерные массивы</w:t>
+      </w:r>
+    </w:p>
+    <w:p>
+      <w:r>
+        <w:t>В одномерном массиве, состоящем из n-вещественных элементов, вычислить:</w:t>
+      </w:r>
+    </w:p>
+    <w:p>
+      <w:pPr>
+        <w:pStyle w:val="a3"/>
+        <w:numPr>
+          <w:ilvl w:val="0"/>
+          <w:numId w:val="8"/>
+        </w:numPr>
+      </w:pPr>
+      <w:r>
+        <w:t>номер минимального элемента массива;</w:t>
+      </w:r>
+    </w:p>
+    <w:p>
+      <w:pPr>
+        <w:pStyle w:val="a3"/>
+        <w:numPr>
+          <w:ilvl w:val="0"/>
+          <w:numId w:val="8"/>
+        </w:numPr>
+      </w:pPr>
+      <w:r>
+        <w:t>сумму элементов массива, расположенных между первым и вторым отрицательными элементами.</w:t>
+      </w:r>
+    </w:p>
+    <w:p>
+      <w:r>
+        <w:t>Преобразовать массив таким образом, чтобы с</w:t>
+      </w:r>
+      <w:r>
+        <w:t>начала располагались все элемен</w:t>
+      </w:r>
+      <w:r>
+        <w:t>ты, модуль которых не превышает единицу, а потом — все остальные.</w:t>
+      </w:r>
+    </w:p>
+    <w:p>
+      <w:pPr>
+        <w:pStyle w:val="2"/>
+      </w:pPr>
+      <w:r>
+        <w:t>Двумерные массивы</w:t>
+      </w:r>
+    </w:p>
+    <w:p>
+      <w:r>
+        <w:t>Характеристикой столбца целочисленной матрицы назовем сумму модулей его отрицательных нечетных элементов. Переставляя столбцы заданной матрицы, расположить их в соответствии с ростом характеристик.</w:t>
+      </w:r>
+    </w:p>
+    <w:p>
+      <w:r>
+        <w:t>Найти сумму элементов в тех столбцах, которые содержат хотя бы один отрицательный элемент.</w:t>
+      </w:r>
+    </w:p>
+    <w:p>
+      <w:pPr>
+        <w:pStyle w:val="1"/>
+      </w:pPr>
+      <w:r>
         <w:lastRenderedPageBreak/>
-        <w:t>Преобразовать массив таким образом, чтобы в первой его половине располагались элементы, стоявшие в нечетных позициях, а во второй половине — элементы, стоявшие в четных позициях.</w:t>
+        <w:t>Вариант 9</w:t>
       </w:r>
     </w:p>
     <w:p>
@@ -837,28 +1014,53 @@
         <w:pStyle w:val="2"/>
       </w:pPr>
       <w:r>
-        <w:t>Двумерные массивы</w:t>
-      </w:r>
-    </w:p>
-    <w:p>
-      <w:r>
-        <w:t>Для заданной матрицы размером 8x8 найти такие k, при которых k-я строка матрицы совпадает с k-м столбцом.</w:t>
-      </w:r>
-      <w:r>
-        <w:t xml:space="preserve"> </w:t>
-      </w:r>
-    </w:p>
-    <w:p>
-      <w:r>
-        <w:t>Найти сумму элементов в тех строках, которые содержат хотя бы один отрицательный элемент.</w:t>
-      </w:r>
-    </w:p>
-    <w:p>
-      <w:pPr>
-        <w:pStyle w:val="1"/>
-      </w:pPr>
-      <w:r>
-        <w:t>Вариант 8</w:t>
+        <w:t>Одномерные массивы</w:t>
+      </w:r>
+    </w:p>
+    <w:p>
+      <w:r>
+        <w:t xml:space="preserve">В одномерном массиве, состоящем из </w:t>
+      </w:r>
+      <w:r>
+        <w:t>n-</w:t>
+      </w:r>
+      <w:r>
+        <w:t>вещественных элементов, вычислить:</w:t>
+      </w:r>
+    </w:p>
+    <w:p>
+      <w:pPr>
+        <w:pStyle w:val="a3"/>
+        <w:numPr>
+          <w:ilvl w:val="0"/>
+          <w:numId w:val="9"/>
+        </w:numPr>
+      </w:pPr>
+      <w:r>
+        <w:t>максимальный по модулю элемент массива;</w:t>
+      </w:r>
+    </w:p>
+    <w:p>
+      <w:pPr>
+        <w:pStyle w:val="a3"/>
+        <w:numPr>
+          <w:ilvl w:val="0"/>
+          <w:numId w:val="9"/>
+        </w:numPr>
+      </w:pPr>
+      <w:r>
+        <w:t>сумму элементов массива, расположенных между первым и вторым положительными элементами.</w:t>
+      </w:r>
+    </w:p>
+    <w:p>
+      <w:r>
+        <w:t>Преобразовать массив таким образом, чтобы э</w:t>
+      </w:r>
+      <w:r>
+        <w:t>лементы, равные нулю, располага</w:t>
+      </w:r>
+      <w:r>
+        <w:t>лись после всех остальных.</w:t>
       </w:r>
     </w:p>
     <w:p>
@@ -866,135 +1068,6 @@
         <w:pStyle w:val="2"/>
       </w:pPr>
       <w:r>
-        <w:t>Одномерные массивы</w:t>
-      </w:r>
-    </w:p>
-    <w:p>
-      <w:r>
-        <w:t>В одномерном массиве, состоящем из n-вещественных элементов, вычислить:</w:t>
-      </w:r>
-    </w:p>
-    <w:p>
-      <w:pPr>
-        <w:pStyle w:val="a3"/>
-        <w:numPr>
-          <w:ilvl w:val="0"/>
-          <w:numId w:val="8"/>
-        </w:numPr>
-      </w:pPr>
-      <w:r>
-        <w:t>номер минимального элемента массива;</w:t>
-      </w:r>
-    </w:p>
-    <w:p>
-      <w:pPr>
-        <w:pStyle w:val="a3"/>
-        <w:numPr>
-          <w:ilvl w:val="0"/>
-          <w:numId w:val="8"/>
-        </w:numPr>
-      </w:pPr>
-      <w:r>
-        <w:t>сумму элементов массива, расположенных между первым и вторым отрицательными элементами.</w:t>
-      </w:r>
-    </w:p>
-    <w:p>
-      <w:r>
-        <w:t>Преобразовать массив таким образом, чтобы с</w:t>
-      </w:r>
-      <w:r>
-        <w:t>начала располагались все элемен</w:t>
-      </w:r>
-      <w:r>
-        <w:t>ты, модуль которых не превышает единицу, а потом — все остальные.</w:t>
-      </w:r>
-    </w:p>
-    <w:p>
-      <w:pPr>
-        <w:pStyle w:val="2"/>
-      </w:pPr>
-      <w:r>
-        <w:t>Двумерные массивы</w:t>
-      </w:r>
-    </w:p>
-    <w:p>
-      <w:r>
-        <w:t>Характеристикой столбца целочисленной матрицы назовем сумму модулей его отрицательных нечетных элементов. Переставляя столбцы заданной матрицы, расположить их в соответствии с ростом характеристик.</w:t>
-      </w:r>
-    </w:p>
-    <w:p>
-      <w:r>
-        <w:t>Найти сумму элементов в тех столбцах, которые содержат хотя бы один отрицательный элемент.</w:t>
-      </w:r>
-    </w:p>
-    <w:p>
-      <w:pPr>
-        <w:pStyle w:val="1"/>
-      </w:pPr>
-      <w:r>
-        <w:t>Вариант 9</w:t>
-      </w:r>
-    </w:p>
-    <w:p>
-      <w:pPr>
-        <w:pStyle w:val="2"/>
-      </w:pPr>
-      <w:r>
-        <w:t>Одномерные массивы</w:t>
-      </w:r>
-    </w:p>
-    <w:p>
-      <w:r>
-        <w:t xml:space="preserve">В одномерном массиве, состоящем из </w:t>
-      </w:r>
-      <w:r>
-        <w:t>n-</w:t>
-      </w:r>
-      <w:r>
-        <w:t>вещественных элементов, вычислить:</w:t>
-      </w:r>
-    </w:p>
-    <w:p>
-      <w:pPr>
-        <w:pStyle w:val="a3"/>
-        <w:numPr>
-          <w:ilvl w:val="0"/>
-          <w:numId w:val="9"/>
-        </w:numPr>
-      </w:pPr>
-      <w:r>
-        <w:t>максимальный по модулю элемент массива;</w:t>
-      </w:r>
-    </w:p>
-    <w:p>
-      <w:pPr>
-        <w:pStyle w:val="a3"/>
-        <w:numPr>
-          <w:ilvl w:val="0"/>
-          <w:numId w:val="9"/>
-        </w:numPr>
-      </w:pPr>
-      <w:r>
-        <w:t>сумму элементов массива, расположенных между первым и вторым положительными элементами.</w:t>
-      </w:r>
-    </w:p>
-    <w:p>
-      <w:r>
-        <w:t>Преобразовать массив таким образом, чтобы э</w:t>
-      </w:r>
-      <w:r>
-        <w:t>лементы, равные нулю, располага</w:t>
-      </w:r>
-      <w:r>
-        <w:t>лись после всех остальных.</w:t>
-      </w:r>
-    </w:p>
-    <w:p>
-      <w:pPr>
-        <w:pStyle w:val="2"/>
-      </w:pPr>
-      <w:r>
-        <w:lastRenderedPageBreak/>
         <w:t>Двумерные массивы</w:t>
       </w:r>
     </w:p>
@@ -1236,6 +1309,7 @@
     </w:p>
     <w:p>
       <w:r>
+        <w:lastRenderedPageBreak/>
         <w:t>Найти сумму модулей элементов, расположенных выше главной диагонали.</w:t>
       </w:r>
     </w:p>
@@ -1292,7 +1366,6 @@
     </w:p>
     <w:p>
       <w:r>
-        <w:lastRenderedPageBreak/>
         <w:t xml:space="preserve">Сжать массив, удалив из него все элементы, </w:t>
       </w:r>
       <w:r>
@@ -1443,15 +1516,7 @@
         </w:numPr>
       </w:pPr>
       <w:r>
-        <w:t>количество элементов массива, лежащих в диапазоне от</w:t>
-      </w:r>
-      <w:proofErr w:type="gramStart"/>
-      <w:r>
-        <w:t xml:space="preserve"> А</w:t>
-      </w:r>
-      <w:proofErr w:type="gramEnd"/>
-      <w:r>
-        <w:t xml:space="preserve"> до В;</w:t>
+        <w:t>количество элементов массива, лежащих в диапазоне от А до В;</w:t>
       </w:r>
     </w:p>
     <w:p>
@@ -1468,7 +1533,6 @@
     </w:p>
     <w:p>
       <w:r>
-        <w:lastRenderedPageBreak/>
         <w:t>Упорядочить элементы массива по убыванию модулей.</w:t>
       </w:r>
     </w:p>
@@ -1625,11 +1689,11 @@
         </w:numPr>
       </w:pPr>
       <w:r>
-        <w:t>количество элементов массива, больших</w:t>
+        <w:t xml:space="preserve">количество элементов массива, больших </w:t>
       </w:r>
       <w:proofErr w:type="gramStart"/>
       <w:r>
-        <w:t xml:space="preserve"> С</w:t>
+        <w:t>С</w:t>
       </w:r>
       <w:proofErr w:type="gramEnd"/>
       <w:r>
@@ -1645,6 +1709,7 @@
         </w:numPr>
       </w:pPr>
       <w:r>
+        <w:lastRenderedPageBreak/>
         <w:t>произведение элементов массива, расположенных после максимального по модулю элемента.</w:t>
       </w:r>
     </w:p>
@@ -1680,8 +1745,176 @@
     </w:p>
     <w:p>
       <w:r>
+        <w:t>Характеристикой строки целочисленной матрицы назовем сумму ее отрицательных четных элементов. Переставляя строки заданной матрицы, расположить их в соответствии с убыванием характеристик.</w:t>
+      </w:r>
+    </w:p>
+    <w:p>
+      <w:pPr>
+        <w:pStyle w:val="1"/>
+      </w:pPr>
+      <w:r>
+        <w:t>Вариант 16</w:t>
+      </w:r>
+    </w:p>
+    <w:p>
+      <w:pPr>
+        <w:pStyle w:val="2"/>
+      </w:pPr>
+      <w:r>
+        <w:t>Одномерные массивы</w:t>
+      </w:r>
+    </w:p>
+    <w:p>
+      <w:r>
+        <w:t xml:space="preserve">В одномерном массиве, состоящем из </w:t>
+      </w:r>
+      <w:r>
+        <w:t>n-</w:t>
+      </w:r>
+      <w:r>
+        <w:t>вещественных элементов, вычислить:</w:t>
+      </w:r>
+    </w:p>
+    <w:p>
+      <w:pPr>
+        <w:pStyle w:val="a3"/>
+        <w:numPr>
+          <w:ilvl w:val="0"/>
+          <w:numId w:val="16"/>
+        </w:numPr>
+      </w:pPr>
+      <w:r>
+        <w:t>количество отрицательных элементов массива;</w:t>
+      </w:r>
+    </w:p>
+    <w:p>
+      <w:pPr>
+        <w:pStyle w:val="a3"/>
+        <w:numPr>
+          <w:ilvl w:val="0"/>
+          <w:numId w:val="16"/>
+        </w:numPr>
+      </w:pPr>
+      <w:r>
+        <w:t>сумму модулей элементов массива, расположенных после минимального по модулю элемента.</w:t>
+      </w:r>
+    </w:p>
+    <w:p>
+      <w:r>
+        <w:t>Заменить все отрицательные элементы массива их квадратами и упорядочить элементы массива по возрастанию.</w:t>
+      </w:r>
+    </w:p>
+    <w:p>
+      <w:pPr>
+        <w:pStyle w:val="2"/>
+      </w:pPr>
+      <w:r>
+        <w:t>Двумерные массивы</w:t>
+      </w:r>
+    </w:p>
+    <w:p>
+      <w:r>
+        <w:t>Упорядочить строки целочисленной прямоугольной матрицы по возрастанию количества одинаковых элементов в каждой строке.</w:t>
+      </w:r>
+    </w:p>
+    <w:p>
+      <w:r>
+        <w:t>Найти номер первого из столбцов, не содержащих ни одного отрицательного элемента.</w:t>
+      </w:r>
+    </w:p>
+    <w:p>
+      <w:pPr>
+        <w:pStyle w:val="1"/>
+      </w:pPr>
+      <w:r>
+        <w:t>Вариант 17</w:t>
+      </w:r>
+    </w:p>
+    <w:p>
+      <w:pPr>
+        <w:pStyle w:val="2"/>
+      </w:pPr>
+      <w:r>
+        <w:t>Одномерные массивы</w:t>
+      </w:r>
+    </w:p>
+    <w:p>
+      <w:r>
+        <w:t xml:space="preserve">В одномерном массиве, состоящем из </w:t>
+      </w:r>
+      <w:r>
+        <w:t>n-</w:t>
+      </w:r>
+      <w:r>
+        <w:t>целочисленных элементов, вычислить:</w:t>
+      </w:r>
+    </w:p>
+    <w:p>
+      <w:pPr>
+        <w:pStyle w:val="a3"/>
+        <w:numPr>
+          <w:ilvl w:val="0"/>
+          <w:numId w:val="17"/>
+        </w:numPr>
+      </w:pPr>
+      <w:r>
+        <w:t>количество положительных элементов массива;</w:t>
+      </w:r>
+    </w:p>
+    <w:p>
+      <w:pPr>
+        <w:pStyle w:val="a3"/>
+        <w:numPr>
+          <w:ilvl w:val="0"/>
+          <w:numId w:val="17"/>
+        </w:numPr>
+      </w:pPr>
+      <w:r>
+        <w:t>сумму элементов массива, расположенных п</w:t>
+      </w:r>
+      <w:r>
+        <w:t>осле последнего элемента, равно</w:t>
+      </w:r>
+      <w:r>
+        <w:t>го нулю.</w:t>
+      </w:r>
+    </w:p>
+    <w:p>
+      <w:r>
         <w:lastRenderedPageBreak/>
-        <w:t>Характеристикой строки целочисленной матрицы назовем сумму ее отрицательных четных элементов. Переставляя строки заданной матрицы, расположить их в соответствии с убыванием характеристик.</w:t>
+        <w:t>Преобразовать массив таким образом, чтобы с</w:t>
+      </w:r>
+      <w:r>
+        <w:t>начала располагались все элемен</w:t>
+      </w:r>
+      <w:r>
+        <w:t xml:space="preserve">ты, целая часть которых не превышает единицу, а потом — все остальные. </w:t>
+      </w:r>
+    </w:p>
+    <w:p>
+      <w:pPr>
+        <w:pStyle w:val="2"/>
+      </w:pPr>
+      <w:r>
+        <w:t>Двумерные массивы</w:t>
+      </w:r>
+    </w:p>
+    <w:p>
+      <w:r>
+        <w:t>Путем перестановки элементов квадратной вещественной матрицы добиться того, чтобы ее максимальный элемент находился в левом верхнем углу, следующий по величине — в позиции (2, 2), следующий по величине — в позиции (3, 3) и т. д., заполнив таким образом всю главную диагональ.</w:t>
+      </w:r>
+    </w:p>
+    <w:p>
+      <w:r>
+        <w:t xml:space="preserve">Найти номер первой из строк, не содержащих ни одного положительного </w:t>
+      </w:r>
+      <w:proofErr w:type="gramStart"/>
+      <w:r>
+        <w:t>эле-мента</w:t>
+      </w:r>
+      <w:proofErr w:type="gramEnd"/>
+      <w:r>
+        <w:t>.</w:t>
       </w:r>
     </w:p>
     <w:p>
@@ -1689,7 +1922,7 @@
         <w:pStyle w:val="1"/>
       </w:pPr>
       <w:r>
-        <w:t>Вариант 16</w:t>
+        <w:t>Вариант 18</w:t>
       </w:r>
     </w:p>
     <w:p>
@@ -1716,28 +1949,36 @@
         <w:pStyle w:val="a3"/>
         <w:numPr>
           <w:ilvl w:val="0"/>
-          <w:numId w:val="16"/>
-        </w:numPr>
-      </w:pPr>
-      <w:r>
-        <w:t>количество отрицательных элементов массива;</w:t>
-      </w:r>
-    </w:p>
-    <w:p>
-      <w:pPr>
-        <w:pStyle w:val="a3"/>
-        <w:numPr>
-          <w:ilvl w:val="0"/>
-          <w:numId w:val="16"/>
-        </w:numPr>
-      </w:pPr>
-      <w:r>
-        <w:t>сумму модулей элементов массива, расположенных после минимального по модулю элемента.</w:t>
-      </w:r>
-    </w:p>
-    <w:p>
-      <w:r>
-        <w:t>Заменить все отрицательные элементы массива их квадратами и упорядочить элементы массива по возрастанию.</w:t>
+          <w:numId w:val="28"/>
+        </w:numPr>
+      </w:pPr>
+      <w:r>
+        <w:t xml:space="preserve">количество элементов массива, меньших </w:t>
+      </w:r>
+      <w:proofErr w:type="gramStart"/>
+      <w:r>
+        <w:t>С</w:t>
+      </w:r>
+      <w:proofErr w:type="gramEnd"/>
+      <w:r>
+        <w:t>;</w:t>
+      </w:r>
+    </w:p>
+    <w:p>
+      <w:pPr>
+        <w:pStyle w:val="a3"/>
+        <w:numPr>
+          <w:ilvl w:val="0"/>
+          <w:numId w:val="28"/>
+        </w:numPr>
+      </w:pPr>
+      <w:r>
+        <w:t>сумму целых частей элементов массива, расположенных после последнего отрицательного элемента.</w:t>
+      </w:r>
+    </w:p>
+    <w:p>
+      <w:r>
+        <w:t>Преобразовать массив таким образом, чтобы сначала располагались все элементы, отличающиеся от максимального не более чем на 20%, а потом — все остальные.</w:t>
       </w:r>
     </w:p>
     <w:p>
@@ -1750,12 +1991,31 @@
     </w:p>
     <w:p>
       <w:r>
-        <w:t>Упорядочить строки целочисленной прямоугольной матрицы по возрастанию количества одинаковых элементов в каждой строке.</w:t>
-      </w:r>
-    </w:p>
-    <w:p>
-      <w:r>
-        <w:t>Найти номер первого из столбцов, не содержащих ни одного отрицательного элемента.</w:t>
+        <w:t>Дана целочисленная прямоугольная матрица. Определить:</w:t>
+      </w:r>
+    </w:p>
+    <w:p>
+      <w:pPr>
+        <w:pStyle w:val="a3"/>
+        <w:numPr>
+          <w:ilvl w:val="0"/>
+          <w:numId w:val="27"/>
+        </w:numPr>
+      </w:pPr>
+      <w:r>
+        <w:t>количество строк, содержащих хотя бы один нулевой элемент;</w:t>
+      </w:r>
+    </w:p>
+    <w:p>
+      <w:pPr>
+        <w:pStyle w:val="a3"/>
+        <w:numPr>
+          <w:ilvl w:val="0"/>
+          <w:numId w:val="27"/>
+        </w:numPr>
+      </w:pPr>
+      <w:r>
+        <w:t>номер столбца, в котором находится самая длинная серия одинаковых элементов.</w:t>
       </w:r>
     </w:p>
     <w:p>
@@ -1763,7 +2023,7 @@
         <w:pStyle w:val="1"/>
       </w:pPr>
       <w:r>
-        <w:t>Вариант 17</w:t>
+        <w:t>Вариант 19</w:t>
       </w:r>
     </w:p>
     <w:p>
@@ -1776,54 +2036,130 @@
     </w:p>
     <w:p>
       <w:r>
+        <w:t>В одномерном массиве, состоящем из п вещественных элементов, вычислить:</w:t>
+      </w:r>
+    </w:p>
+    <w:p>
+      <w:pPr>
+        <w:pStyle w:val="a3"/>
+        <w:numPr>
+          <w:ilvl w:val="0"/>
+          <w:numId w:val="18"/>
+        </w:numPr>
+      </w:pPr>
+      <w:r>
+        <w:t>произведение отрицательных элементов массива;</w:t>
+      </w:r>
+    </w:p>
+    <w:p>
+      <w:pPr>
+        <w:pStyle w:val="a3"/>
+        <w:numPr>
+          <w:ilvl w:val="0"/>
+          <w:numId w:val="18"/>
+        </w:numPr>
+      </w:pPr>
+      <w:r>
+        <w:t>сумму положительных элементов массива, расположенных до максимального элемента.</w:t>
+      </w:r>
+    </w:p>
+    <w:p>
+      <w:r>
+        <w:t>Изменить порядок следования элементов в массиве на обратный.</w:t>
+      </w:r>
+    </w:p>
+    <w:p>
+      <w:pPr>
+        <w:pStyle w:val="2"/>
+      </w:pPr>
+      <w:r>
+        <w:lastRenderedPageBreak/>
+        <w:t>Двумерные массивы</w:t>
+      </w:r>
+    </w:p>
+    <w:p>
+      <w:r>
+        <w:t>Дана целочисленная квадратная матрица. Определить:</w:t>
+      </w:r>
+    </w:p>
+    <w:p>
+      <w:pPr>
+        <w:pStyle w:val="a3"/>
+        <w:numPr>
+          <w:ilvl w:val="0"/>
+          <w:numId w:val="29"/>
+        </w:numPr>
+      </w:pPr>
+      <w:r>
+        <w:t>сумму элементов в тех строках, которые не содержат отрицательных элементов;</w:t>
+      </w:r>
+    </w:p>
+    <w:p>
+      <w:pPr>
+        <w:pStyle w:val="a3"/>
+        <w:numPr>
+          <w:ilvl w:val="0"/>
+          <w:numId w:val="29"/>
+        </w:numPr>
+      </w:pPr>
+      <w:r>
+        <w:t>минимум среди сумм элементов диагоналей, параллельных главной диагонали матрицы.</w:t>
+      </w:r>
+    </w:p>
+    <w:p>
+      <w:pPr>
+        <w:pStyle w:val="1"/>
+      </w:pPr>
+      <w:r>
+        <w:t>Вариант 20</w:t>
+      </w:r>
+    </w:p>
+    <w:p>
+      <w:pPr>
+        <w:pStyle w:val="2"/>
+      </w:pPr>
+      <w:r>
+        <w:t>Одномерные массивы</w:t>
+      </w:r>
+    </w:p>
+    <w:p>
+      <w:r>
         <w:t xml:space="preserve">В одномерном массиве, состоящем из </w:t>
       </w:r>
       <w:r>
         <w:t>n-</w:t>
       </w:r>
       <w:r>
-        <w:t>целочисленных элементов, вычислить:</w:t>
-      </w:r>
-    </w:p>
-    <w:p>
-      <w:pPr>
-        <w:pStyle w:val="a3"/>
-        <w:numPr>
-          <w:ilvl w:val="0"/>
-          <w:numId w:val="17"/>
-        </w:numPr>
-      </w:pPr>
-      <w:r>
-        <w:t>количество положительных элементов массива;</w:t>
-      </w:r>
-    </w:p>
-    <w:p>
-      <w:pPr>
-        <w:pStyle w:val="a3"/>
-        <w:numPr>
-          <w:ilvl w:val="0"/>
-          <w:numId w:val="17"/>
-        </w:numPr>
-      </w:pPr>
-      <w:r>
-        <w:t>сумму элементов массива, расположенных п</w:t>
-      </w:r>
-      <w:r>
-        <w:t>осле последнего элемента, равно</w:t>
-      </w:r>
-      <w:r>
-        <w:t>го нулю.</w:t>
-      </w:r>
-    </w:p>
-    <w:p>
-      <w:r>
-        <w:t>Преобразовать массив таким образом, чтобы с</w:t>
-      </w:r>
-      <w:r>
-        <w:t>начала располагались все элемен</w:t>
-      </w:r>
-      <w:r>
-        <w:t xml:space="preserve">ты, целая часть которых не превышает единицу, а потом — все остальные. </w:t>
+        <w:t>вещественных элементов, вычислить:</w:t>
+      </w:r>
+    </w:p>
+    <w:p>
+      <w:pPr>
+        <w:pStyle w:val="a3"/>
+        <w:numPr>
+          <w:ilvl w:val="0"/>
+          <w:numId w:val="19"/>
+        </w:numPr>
+      </w:pPr>
+      <w:r>
+        <w:t>произведение положительных элементов массива;</w:t>
+      </w:r>
+    </w:p>
+    <w:p>
+      <w:pPr>
+        <w:pStyle w:val="a3"/>
+        <w:numPr>
+          <w:ilvl w:val="0"/>
+          <w:numId w:val="19"/>
+        </w:numPr>
+      </w:pPr>
+      <w:r>
+        <w:t>сумму элементов массива, расположенных до минимального элемента.</w:t>
+      </w:r>
+    </w:p>
+    <w:p>
+      <w:r>
+        <w:t>Упорядочить по возрастанию отдельно элементы, стоящие на четных местах, и элементы, стоящие на нечетных местах.</w:t>
       </w:r>
     </w:p>
     <w:p>
@@ -1836,113 +2172,6 @@
     </w:p>
     <w:p>
       <w:r>
-        <w:t xml:space="preserve">Путем перестановки элементов квадратной вещественной матрицы добиться того, чтобы ее максимальный элемент находился в левом верхнем углу, следующий по величине — в позиции (2, 2), следующий по величине — в позиции (3, 3) и т. д., </w:t>
-      </w:r>
-      <w:proofErr w:type="gramStart"/>
-      <w:r>
-        <w:t>заполнив</w:t>
-      </w:r>
-      <w:proofErr w:type="gramEnd"/>
-      <w:r>
-        <w:t xml:space="preserve"> таким образом всю главную диагональ.</w:t>
-      </w:r>
-    </w:p>
-    <w:p>
-      <w:r>
-        <w:lastRenderedPageBreak/>
-        <w:t xml:space="preserve">Найти номер первой из строк, не содержащих ни одного положительного </w:t>
-      </w:r>
-      <w:proofErr w:type="gramStart"/>
-      <w:r>
-        <w:t>эле-мента</w:t>
-      </w:r>
-      <w:proofErr w:type="gramEnd"/>
-      <w:r>
-        <w:t>.</w:t>
-      </w:r>
-    </w:p>
-    <w:p>
-      <w:pPr>
-        <w:pStyle w:val="1"/>
-      </w:pPr>
-      <w:r>
-        <w:t>Вариант 18</w:t>
-      </w:r>
-    </w:p>
-    <w:p>
-      <w:pPr>
-        <w:pStyle w:val="2"/>
-      </w:pPr>
-      <w:r>
-        <w:t>Одномерные массивы</w:t>
-      </w:r>
-    </w:p>
-    <w:p>
-      <w:r>
-        <w:t xml:space="preserve">В одномерном массиве, состоящем из </w:t>
-      </w:r>
-      <w:r>
-        <w:t>n-</w:t>
-      </w:r>
-      <w:r>
-        <w:t>вещественных элементов, вычислить:</w:t>
-      </w:r>
-    </w:p>
-    <w:p>
-      <w:pPr>
-        <w:pStyle w:val="a3"/>
-        <w:numPr>
-          <w:ilvl w:val="0"/>
-          <w:numId w:val="28"/>
-        </w:numPr>
-      </w:pPr>
-      <w:r>
-        <w:t>количество элементов массива, меньших</w:t>
-      </w:r>
-      <w:proofErr w:type="gramStart"/>
-      <w:r>
-        <w:t xml:space="preserve"> С</w:t>
-      </w:r>
-      <w:proofErr w:type="gramEnd"/>
-      <w:r>
-        <w:t>;</w:t>
-      </w:r>
-    </w:p>
-    <w:p>
-      <w:pPr>
-        <w:pStyle w:val="a3"/>
-        <w:numPr>
-          <w:ilvl w:val="0"/>
-          <w:numId w:val="28"/>
-        </w:numPr>
-      </w:pPr>
-      <w:r>
-        <w:t>сумму целых частей элементов массива, расположенных после последнего отрицательного элемента.</w:t>
-      </w:r>
-    </w:p>
-    <w:p>
-      <w:r>
-        <w:t xml:space="preserve">Преобразовать массив таким образом, чтобы сначала располагались все элементы, отличающиеся от </w:t>
-      </w:r>
-      <w:proofErr w:type="gramStart"/>
-      <w:r>
-        <w:t>максимального</w:t>
-      </w:r>
-      <w:proofErr w:type="gramEnd"/>
-      <w:r>
-        <w:t xml:space="preserve"> не более чем на 20%, а потом — все остальные.</w:t>
-      </w:r>
-    </w:p>
-    <w:p>
-      <w:pPr>
-        <w:pStyle w:val="2"/>
-      </w:pPr>
-      <w:r>
-        <w:t>Двумерные массивы</w:t>
-      </w:r>
-    </w:p>
-    <w:p>
-      <w:r>
         <w:t>Дана целочисленная прямоугольная матрица. Определить:</w:t>
       </w:r>
     </w:p>
@@ -1951,203 +2180,6 @@
         <w:pStyle w:val="a3"/>
         <w:numPr>
           <w:ilvl w:val="0"/>
-          <w:numId w:val="27"/>
-        </w:numPr>
-      </w:pPr>
-      <w:r>
-        <w:t>количество строк, содержащих хотя бы один нулевой элемент;</w:t>
-      </w:r>
-    </w:p>
-    <w:p>
-      <w:pPr>
-        <w:pStyle w:val="a3"/>
-        <w:numPr>
-          <w:ilvl w:val="0"/>
-          <w:numId w:val="27"/>
-        </w:numPr>
-      </w:pPr>
-      <w:r>
-        <w:t>номер столбца, в котором находится самая длинная серия одинаковых элементов.</w:t>
-      </w:r>
-    </w:p>
-    <w:p>
-      <w:pPr>
-        <w:pStyle w:val="1"/>
-      </w:pPr>
-      <w:r>
-        <w:t>Вариант 19</w:t>
-      </w:r>
-    </w:p>
-    <w:p>
-      <w:pPr>
-        <w:pStyle w:val="2"/>
-      </w:pPr>
-      <w:r>
-        <w:t>Одномерные массивы</w:t>
-      </w:r>
-    </w:p>
-    <w:p>
-      <w:r>
-        <w:t xml:space="preserve">В одномерном массиве, состоящем из </w:t>
-      </w:r>
-      <w:proofErr w:type="gramStart"/>
-      <w:r>
-        <w:t>п</w:t>
-      </w:r>
-      <w:proofErr w:type="gramEnd"/>
-      <w:r>
-        <w:t xml:space="preserve"> вещественных элементов, вычислить:</w:t>
-      </w:r>
-    </w:p>
-    <w:p>
-      <w:pPr>
-        <w:pStyle w:val="a3"/>
-        <w:numPr>
-          <w:ilvl w:val="0"/>
-          <w:numId w:val="18"/>
-        </w:numPr>
-      </w:pPr>
-      <w:r>
-        <w:t>произведение отрицательных элементов массива;</w:t>
-      </w:r>
-    </w:p>
-    <w:p>
-      <w:pPr>
-        <w:pStyle w:val="a3"/>
-        <w:numPr>
-          <w:ilvl w:val="0"/>
-          <w:numId w:val="18"/>
-        </w:numPr>
-      </w:pPr>
-      <w:r>
-        <w:t>сумму положительных элементов массива, расположенных до максимального элемента.</w:t>
-      </w:r>
-    </w:p>
-    <w:p>
-      <w:r>
-        <w:t xml:space="preserve">Изменить порядок следования элементов в массиве </w:t>
-      </w:r>
-      <w:proofErr w:type="gramStart"/>
-      <w:r>
-        <w:t>на</w:t>
-      </w:r>
-      <w:proofErr w:type="gramEnd"/>
-      <w:r>
-        <w:t xml:space="preserve"> обратный.</w:t>
-      </w:r>
-    </w:p>
-    <w:p>
-      <w:pPr>
-        <w:pStyle w:val="2"/>
-      </w:pPr>
-      <w:r>
-        <w:t>Двумерные массивы</w:t>
-      </w:r>
-    </w:p>
-    <w:p>
-      <w:r>
-        <w:t>Дана целочисленная квадратная матрица. Определить:</w:t>
-      </w:r>
-    </w:p>
-    <w:p>
-      <w:pPr>
-        <w:pStyle w:val="a3"/>
-        <w:numPr>
-          <w:ilvl w:val="0"/>
-          <w:numId w:val="29"/>
-        </w:numPr>
-      </w:pPr>
-      <w:r>
-        <w:t>сумму элементов в тех строках, которые не содержат отрицательных элементов;</w:t>
-      </w:r>
-    </w:p>
-    <w:p>
-      <w:pPr>
-        <w:pStyle w:val="a3"/>
-        <w:numPr>
-          <w:ilvl w:val="0"/>
-          <w:numId w:val="29"/>
-        </w:numPr>
-      </w:pPr>
-      <w:r>
-        <w:t>минимум среди сумм элементов диагоналей, параллельных главной диагонали матрицы.</w:t>
-      </w:r>
-    </w:p>
-    <w:p>
-      <w:pPr>
-        <w:pStyle w:val="1"/>
-      </w:pPr>
-      <w:r>
-        <w:lastRenderedPageBreak/>
-        <w:t>Вариант 20</w:t>
-      </w:r>
-    </w:p>
-    <w:p>
-      <w:pPr>
-        <w:pStyle w:val="2"/>
-      </w:pPr>
-      <w:r>
-        <w:t>Одномерные массивы</w:t>
-      </w:r>
-    </w:p>
-    <w:p>
-      <w:r>
-        <w:t xml:space="preserve">В одномерном массиве, состоящем из </w:t>
-      </w:r>
-      <w:r>
-        <w:t>n-</w:t>
-      </w:r>
-      <w:r>
-        <w:t>вещественных элементов, вычислить:</w:t>
-      </w:r>
-    </w:p>
-    <w:p>
-      <w:pPr>
-        <w:pStyle w:val="a3"/>
-        <w:numPr>
-          <w:ilvl w:val="0"/>
-          <w:numId w:val="19"/>
-        </w:numPr>
-      </w:pPr>
-      <w:r>
-        <w:t>произведение положительных элементов массива;</w:t>
-      </w:r>
-    </w:p>
-    <w:p>
-      <w:pPr>
-        <w:pStyle w:val="a3"/>
-        <w:numPr>
-          <w:ilvl w:val="0"/>
-          <w:numId w:val="19"/>
-        </w:numPr>
-      </w:pPr>
-      <w:r>
-        <w:t>сумму элементов массива, расположенных до минимального элемента.</w:t>
-      </w:r>
-    </w:p>
-    <w:p>
-      <w:r>
-        <w:t>Упорядочить по возрастанию отдельно элементы, стоящие на четных местах, и элементы, стоящие на нечетных местах.</w:t>
-      </w:r>
-    </w:p>
-    <w:p>
-      <w:pPr>
-        <w:pStyle w:val="2"/>
-      </w:pPr>
-      <w:r>
-        <w:t>Двумерные массивы</w:t>
-      </w:r>
-    </w:p>
-    <w:p>
-      <w:r>
-        <w:t>Дана целочисленная прямоугольная матрица. Определить:</w:t>
-      </w:r>
-    </w:p>
-    <w:p>
-      <w:pPr>
-        <w:pStyle w:val="a3"/>
-        <w:numPr>
-          <w:ilvl w:val="0"/>
           <w:numId w:val="30"/>
         </w:numPr>
       </w:pPr>
@@ -2177,15 +2209,7 @@
     </w:p>
     <w:p>
       <w:r>
-        <w:t>Матрица</w:t>
-      </w:r>
-      <w:proofErr w:type="gramStart"/>
-      <w:r>
-        <w:t xml:space="preserve"> А</w:t>
-      </w:r>
-      <w:proofErr w:type="gramEnd"/>
-      <w:r>
-        <w:t xml:space="preserve"> имеет </w:t>
+        <w:t xml:space="preserve">Матрица А имеет </w:t>
       </w:r>
       <w:proofErr w:type="spellStart"/>
       <w:r>
@@ -2347,13 +2371,9 @@
           <w:numId w:val="22"/>
         </w:numPr>
       </w:pPr>
-      <w:proofErr w:type="gramStart"/>
-      <w:r>
-        <w:t>максимальное</w:t>
-      </w:r>
-      <w:proofErr w:type="gramEnd"/>
-      <w:r>
-        <w:t xml:space="preserve"> из чисел, встречающихся в заданной матрице более одного раза.</w:t>
+      <w:r>
+        <w:lastRenderedPageBreak/>
+        <w:t>максимальное из чисел, встречающихся в заданной матрице более одного раза.</w:t>
       </w:r>
     </w:p>
     <w:p>
@@ -2386,33 +2406,138 @@
         </w:numPr>
       </w:pPr>
       <w:r>
+        <w:t>сумму положительных элементов массива;</w:t>
+      </w:r>
+    </w:p>
+    <w:p>
+      <w:pPr>
+        <w:pStyle w:val="a3"/>
+        <w:numPr>
+          <w:ilvl w:val="0"/>
+          <w:numId w:val="2"/>
+        </w:numPr>
+      </w:pPr>
+      <w:r>
+        <w:t>произведение элементов массива, расположенных между максимальным по модулю и минимальным по модулю элементами.</w:t>
+      </w:r>
+    </w:p>
+    <w:p>
+      <w:r>
+        <w:t>Упорядочить элементы массива по убыванию.</w:t>
+      </w:r>
+    </w:p>
+    <w:p>
+      <w:pPr>
+        <w:pStyle w:val="2"/>
+      </w:pPr>
+      <w:r>
+        <w:t>Двумерные массивы</w:t>
+      </w:r>
+    </w:p>
+    <w:p>
+      <w:r>
+        <w:t>Дана целочисленная прямоугольная матрица. Определить количество столбцов, не содержащих ни одного нулевого элемента.</w:t>
+      </w:r>
+    </w:p>
+    <w:p>
+      <w:r>
+        <w:t>Характеристикой строки целочисленной матрицы назовем сумму ее положительных четных элементов. Переставляя строки заданной матрицы, расположить их в соответствии с ростом характеристик.</w:t>
+      </w:r>
+    </w:p>
+    <w:p>
+      <w:pPr>
+        <w:pStyle w:val="1"/>
+      </w:pPr>
+      <w:r>
+        <w:t>Вариант 23</w:t>
+      </w:r>
+    </w:p>
+    <w:p>
+      <w:pPr>
+        <w:pStyle w:val="2"/>
+      </w:pPr>
+      <w:r>
+        <w:t>Одномерные массивы</w:t>
+      </w:r>
+    </w:p>
+    <w:p>
+      <w:r>
+        <w:t>В одномерном массиве, состоящем из n-целочисленных элементов, вычислить:</w:t>
+      </w:r>
+    </w:p>
+    <w:p>
+      <w:pPr>
+        <w:pStyle w:val="a3"/>
+        <w:numPr>
+          <w:ilvl w:val="0"/>
+          <w:numId w:val="3"/>
+        </w:numPr>
+      </w:pPr>
+      <w:r>
+        <w:t>произведение элементов массива с четными номерами;</w:t>
+      </w:r>
+    </w:p>
+    <w:p>
+      <w:pPr>
+        <w:pStyle w:val="a3"/>
+        <w:numPr>
+          <w:ilvl w:val="0"/>
+          <w:numId w:val="3"/>
+        </w:numPr>
+      </w:pPr>
+      <w:r>
+        <w:t xml:space="preserve">сумму элементов массива, расположенных между первым и последним нулевыми элементами. </w:t>
+      </w:r>
+    </w:p>
+    <w:p>
+      <w:r>
+        <w:t>Преобразовать массив таким образом, чтобы сначала располагались все положительные элементы, а потом — все отрицательные (элементы, равные нулю, считать положительными).</w:t>
+      </w:r>
+    </w:p>
+    <w:p>
+      <w:pPr>
+        <w:pStyle w:val="2"/>
+      </w:pPr>
+      <w:r>
+        <w:t>Двумерные массивы</w:t>
+      </w:r>
+    </w:p>
+    <w:p>
+      <w:r>
+        <w:t>Дана целочисленная прямоугольная матрица. Определить:</w:t>
+      </w:r>
+    </w:p>
+    <w:p>
+      <w:pPr>
+        <w:pStyle w:val="a3"/>
+        <w:numPr>
+          <w:ilvl w:val="0"/>
+          <w:numId w:val="23"/>
+        </w:numPr>
+      </w:pPr>
+      <w:r>
+        <w:t>количество столбцов, содержащих хотя бы один нулевой элемент;</w:t>
+      </w:r>
+    </w:p>
+    <w:p>
+      <w:pPr>
+        <w:pStyle w:val="a3"/>
+        <w:numPr>
+          <w:ilvl w:val="0"/>
+          <w:numId w:val="23"/>
+        </w:numPr>
+      </w:pPr>
+      <w:r>
+        <w:t>номер строки, в которой находится самая длинная серия одинаковых элементов.</w:t>
+      </w:r>
+    </w:p>
+    <w:p>
+      <w:pPr>
+        <w:pStyle w:val="1"/>
+      </w:pPr>
+      <w:r>
         <w:lastRenderedPageBreak/>
-        <w:t>сумму положительных элементов массива;</w:t>
-      </w:r>
-    </w:p>
-    <w:p>
-      <w:pPr>
-        <w:pStyle w:val="a3"/>
-        <w:numPr>
-          <w:ilvl w:val="0"/>
-          <w:numId w:val="2"/>
-        </w:numPr>
-      </w:pPr>
-      <w:r>
-        <w:t xml:space="preserve">произведение элементов массива, расположенных между </w:t>
-      </w:r>
-      <w:proofErr w:type="gramStart"/>
-      <w:r>
-        <w:t>максимальным</w:t>
-      </w:r>
-      <w:proofErr w:type="gramEnd"/>
-      <w:r>
-        <w:t xml:space="preserve"> по модулю и минимальным по модулю элементами.</w:t>
-      </w:r>
-    </w:p>
-    <w:p>
-      <w:r>
-        <w:t>Упорядочить элементы массива по убыванию.</w:t>
+        <w:t>Вариант 24</w:t>
       </w:r>
     </w:p>
     <w:p>
@@ -2420,124 +2545,11 @@
         <w:pStyle w:val="2"/>
       </w:pPr>
       <w:r>
-        <w:t>Двумерные массивы</w:t>
-      </w:r>
-    </w:p>
-    <w:p>
-      <w:r>
-        <w:t>Дана целочисленная прямоугольная матрица. Определить количество столбцов, не содержащих ни одного нулевого элемента.</w:t>
-      </w:r>
-    </w:p>
-    <w:p>
-      <w:r>
-        <w:t>Характеристикой строки целочисленной матрицы назовем сумму ее положительных четных элементов. Переставляя строки заданной матрицы, расположить их в соответствии с ростом характеристик.</w:t>
-      </w:r>
-    </w:p>
-    <w:p>
-      <w:pPr>
-        <w:pStyle w:val="1"/>
-      </w:pPr>
-      <w:r>
-        <w:t>Вариант 23</w:t>
-      </w:r>
-    </w:p>
-    <w:p>
-      <w:pPr>
-        <w:pStyle w:val="2"/>
-      </w:pPr>
-      <w:r>
         <w:t>Одномерные массивы</w:t>
       </w:r>
     </w:p>
     <w:p>
       <w:r>
-        <w:t>В одномерном массиве, состоящем из n-целочисленных элементов, вычислить:</w:t>
-      </w:r>
-    </w:p>
-    <w:p>
-      <w:pPr>
-        <w:pStyle w:val="a3"/>
-        <w:numPr>
-          <w:ilvl w:val="0"/>
-          <w:numId w:val="3"/>
-        </w:numPr>
-      </w:pPr>
-      <w:r>
-        <w:t>произведение элементов массива с четными номерами;</w:t>
-      </w:r>
-    </w:p>
-    <w:p>
-      <w:pPr>
-        <w:pStyle w:val="a3"/>
-        <w:numPr>
-          <w:ilvl w:val="0"/>
-          <w:numId w:val="3"/>
-        </w:numPr>
-      </w:pPr>
-      <w:r>
-        <w:t xml:space="preserve">сумму элементов массива, расположенных между первым и последним нулевыми элементами. </w:t>
-      </w:r>
-    </w:p>
-    <w:p>
-      <w:r>
-        <w:t>Преобразовать массив таким образом, чтобы сначала располагались все положительные элементы, а потом — все отрицательные (элементы, равные нулю, считать положительными).</w:t>
-      </w:r>
-    </w:p>
-    <w:p>
-      <w:pPr>
-        <w:pStyle w:val="2"/>
-      </w:pPr>
-      <w:r>
-        <w:t>Двумерные массивы</w:t>
-      </w:r>
-    </w:p>
-    <w:p>
-      <w:r>
-        <w:t>Дана целочисленная прямоугольная матрица. Определить:</w:t>
-      </w:r>
-    </w:p>
-    <w:p>
-      <w:pPr>
-        <w:pStyle w:val="a3"/>
-        <w:numPr>
-          <w:ilvl w:val="0"/>
-          <w:numId w:val="23"/>
-        </w:numPr>
-      </w:pPr>
-      <w:r>
-        <w:t>количество столбцов, содержащих хотя бы один нулевой элемент;</w:t>
-      </w:r>
-    </w:p>
-    <w:p>
-      <w:pPr>
-        <w:pStyle w:val="a3"/>
-        <w:numPr>
-          <w:ilvl w:val="0"/>
-          <w:numId w:val="23"/>
-        </w:numPr>
-      </w:pPr>
-      <w:r>
-        <w:t>номер строки, в которой находится самая длинная серия одинаковых элементов.</w:t>
-      </w:r>
-    </w:p>
-    <w:p>
-      <w:pPr>
-        <w:pStyle w:val="1"/>
-      </w:pPr>
-      <w:r>
-        <w:t>Вариант 24</w:t>
-      </w:r>
-    </w:p>
-    <w:p>
-      <w:pPr>
-        <w:pStyle w:val="2"/>
-      </w:pPr>
-      <w:r>
-        <w:t>Одномерные массивы</w:t>
-      </w:r>
-    </w:p>
-    <w:p>
-      <w:r>
         <w:t>В одномерном массиве, состоящем из n-вещественных элементов, вычислить:</w:t>
       </w:r>
     </w:p>
@@ -2567,7 +2579,6 @@
     </w:p>
     <w:p>
       <w:r>
-        <w:lastRenderedPageBreak/>
         <w:t>Сжать массив, удалив из него все элементы, модуль которых не превышает единицу. Освободившиеся в конце массива элементы заполнить нулями.</w:t>
       </w:r>
     </w:p>
@@ -2699,8 +2710,8 @@
 </file>
 
 <file path=word/numbering.xml><?xml version="1.0" encoding="utf-8"?>
-<w:numbering xmlns:wpc="http://schemas.microsoft.com/office/word/2010/wordprocessingCanvas" xmlns:mc="http://schemas.openxmlformats.org/markup-compatibility/2006" xmlns:o="urn:schemas-microsoft-com:office:office" xmlns:r="http://schemas.openxmlformats.org/officeDocument/2006/relationships" xmlns:m="http://schemas.openxmlformats.org/officeDocument/2006/math" xmlns:v="urn:schemas-microsoft-com:vml" xmlns:wp14="http://schemas.microsoft.com/office/word/2010/wordprocessingDrawing" xmlns:wp="http://schemas.openxmlformats.org/drawingml/2006/wordprocessingDrawing" xmlns:w10="urn:schemas-microsoft-com:office:word" xmlns:w="http://schemas.openxmlformats.org/wordprocessingml/2006/main" xmlns:w14="http://schemas.microsoft.com/office/word/2010/wordml" xmlns:wpg="http://schemas.microsoft.com/office/word/2010/wordprocessingGroup" xmlns:wpi="http://schemas.microsoft.com/office/word/2010/wordprocessingInk" xmlns:wne="http://schemas.microsoft.com/office/word/2006/wordml" xmlns:wps="http://schemas.microsoft.com/office/word/2010/wordprocessingShape" mc:Ignorable="w14 wp14">
-  <w:abstractNum w:abstractNumId="0">
+<w:numbering xmlns:wpc="http://schemas.microsoft.com/office/word/2010/wordprocessingCanvas" xmlns:cx="http://schemas.microsoft.com/office/drawing/2014/chartex" xmlns:mc="http://schemas.openxmlformats.org/markup-compatibility/2006" xmlns:o="urn:schemas-microsoft-com:office:office" xmlns:r="http://schemas.openxmlformats.org/officeDocument/2006/relationships" xmlns:m="http://schemas.openxmlformats.org/officeDocument/2006/math" xmlns:v="urn:schemas-microsoft-com:vml" xmlns:wp14="http://schemas.microsoft.com/office/word/2010/wordprocessingDrawing" xmlns:wp="http://schemas.openxmlformats.org/drawingml/2006/wordprocessingDrawing" xmlns:w10="urn:schemas-microsoft-com:office:word" xmlns:w="http://schemas.openxmlformats.org/wordprocessingml/2006/main" xmlns:w14="http://schemas.microsoft.com/office/word/2010/wordml" xmlns:w15="http://schemas.microsoft.com/office/word/2012/wordml" xmlns:w16se="http://schemas.microsoft.com/office/word/2015/wordml/symex" xmlns:wpg="http://schemas.microsoft.com/office/word/2010/wordprocessingGroup" xmlns:wpi="http://schemas.microsoft.com/office/word/2010/wordprocessingInk" xmlns:wne="http://schemas.microsoft.com/office/word/2006/wordml" xmlns:wps="http://schemas.microsoft.com/office/word/2010/wordprocessingShape" mc:Ignorable="w14 w15 w16se wp14">
+  <w:abstractNum w:abstractNumId="0" w15:restartNumberingAfterBreak="0">
     <w:nsid w:val="08195AAF"/>
     <w:multiLevelType w:val="hybridMultilevel"/>
     <w:tmpl w:val="5E2A0082"/>
@@ -2812,7 +2823,7 @@
       </w:rPr>
     </w:lvl>
   </w:abstractNum>
-  <w:abstractNum w:abstractNumId="1">
+  <w:abstractNum w:abstractNumId="1" w15:restartNumberingAfterBreak="0">
     <w:nsid w:val="0CA4185E"/>
     <w:multiLevelType w:val="hybridMultilevel"/>
     <w:tmpl w:val="017E9988"/>
@@ -2925,7 +2936,7 @@
       </w:rPr>
     </w:lvl>
   </w:abstractNum>
-  <w:abstractNum w:abstractNumId="2">
+  <w:abstractNum w:abstractNumId="2" w15:restartNumberingAfterBreak="0">
     <w:nsid w:val="0FA55AE9"/>
     <w:multiLevelType w:val="hybridMultilevel"/>
     <w:tmpl w:val="AB08E04A"/>
@@ -3037,7 +3048,7 @@
       </w:rPr>
     </w:lvl>
   </w:abstractNum>
-  <w:abstractNum w:abstractNumId="3">
+  <w:abstractNum w:abstractNumId="3" w15:restartNumberingAfterBreak="0">
     <w:nsid w:val="10DF6AC7"/>
     <w:multiLevelType w:val="hybridMultilevel"/>
     <w:tmpl w:val="63A07754"/>
@@ -3149,7 +3160,7 @@
       </w:rPr>
     </w:lvl>
   </w:abstractNum>
-  <w:abstractNum w:abstractNumId="4">
+  <w:abstractNum w:abstractNumId="4" w15:restartNumberingAfterBreak="0">
     <w:nsid w:val="11F64E4D"/>
     <w:multiLevelType w:val="hybridMultilevel"/>
     <w:tmpl w:val="5EDC7976"/>
@@ -3262,7 +3273,7 @@
       </w:rPr>
     </w:lvl>
   </w:abstractNum>
-  <w:abstractNum w:abstractNumId="5">
+  <w:abstractNum w:abstractNumId="5" w15:restartNumberingAfterBreak="0">
     <w:nsid w:val="129A3F83"/>
     <w:multiLevelType w:val="hybridMultilevel"/>
     <w:tmpl w:val="9106114E"/>
@@ -3375,7 +3386,7 @@
       </w:rPr>
     </w:lvl>
   </w:abstractNum>
-  <w:abstractNum w:abstractNumId="6">
+  <w:abstractNum w:abstractNumId="6" w15:restartNumberingAfterBreak="0">
     <w:nsid w:val="14F64EFD"/>
     <w:multiLevelType w:val="hybridMultilevel"/>
     <w:tmpl w:val="F36AB3D2"/>
@@ -3487,7 +3498,7 @@
       </w:rPr>
     </w:lvl>
   </w:abstractNum>
-  <w:abstractNum w:abstractNumId="7">
+  <w:abstractNum w:abstractNumId="7" w15:restartNumberingAfterBreak="0">
     <w:nsid w:val="1F3A301A"/>
     <w:multiLevelType w:val="hybridMultilevel"/>
     <w:tmpl w:val="1988E6FE"/>
@@ -3600,7 +3611,7 @@
       </w:rPr>
     </w:lvl>
   </w:abstractNum>
-  <w:abstractNum w:abstractNumId="8">
+  <w:abstractNum w:abstractNumId="8" w15:restartNumberingAfterBreak="0">
     <w:nsid w:val="2AEF5D5D"/>
     <w:multiLevelType w:val="hybridMultilevel"/>
     <w:tmpl w:val="FC76F98A"/>
@@ -3713,7 +3724,7 @@
       </w:rPr>
     </w:lvl>
   </w:abstractNum>
-  <w:abstractNum w:abstractNumId="9">
+  <w:abstractNum w:abstractNumId="9" w15:restartNumberingAfterBreak="0">
     <w:nsid w:val="2B26023F"/>
     <w:multiLevelType w:val="hybridMultilevel"/>
     <w:tmpl w:val="AD621178"/>
@@ -3826,7 +3837,7 @@
       </w:rPr>
     </w:lvl>
   </w:abstractNum>
-  <w:abstractNum w:abstractNumId="10">
+  <w:abstractNum w:abstractNumId="10" w15:restartNumberingAfterBreak="0">
     <w:nsid w:val="2DCD4F55"/>
     <w:multiLevelType w:val="hybridMultilevel"/>
     <w:tmpl w:val="5B788030"/>
@@ -3938,7 +3949,7 @@
       </w:rPr>
     </w:lvl>
   </w:abstractNum>
-  <w:abstractNum w:abstractNumId="11">
+  <w:abstractNum w:abstractNumId="11" w15:restartNumberingAfterBreak="0">
     <w:nsid w:val="302F4671"/>
     <w:multiLevelType w:val="hybridMultilevel"/>
     <w:tmpl w:val="1E366CA0"/>
@@ -4050,7 +4061,7 @@
       </w:rPr>
     </w:lvl>
   </w:abstractNum>
-  <w:abstractNum w:abstractNumId="12">
+  <w:abstractNum w:abstractNumId="12" w15:restartNumberingAfterBreak="0">
     <w:nsid w:val="3446265E"/>
     <w:multiLevelType w:val="hybridMultilevel"/>
     <w:tmpl w:val="57140B74"/>
@@ -4163,7 +4174,7 @@
       </w:rPr>
     </w:lvl>
   </w:abstractNum>
-  <w:abstractNum w:abstractNumId="13">
+  <w:abstractNum w:abstractNumId="13" w15:restartNumberingAfterBreak="0">
     <w:nsid w:val="363E2809"/>
     <w:multiLevelType w:val="hybridMultilevel"/>
     <w:tmpl w:val="2D687A14"/>
@@ -4276,7 +4287,7 @@
       </w:rPr>
     </w:lvl>
   </w:abstractNum>
-  <w:abstractNum w:abstractNumId="14">
+  <w:abstractNum w:abstractNumId="14" w15:restartNumberingAfterBreak="0">
     <w:nsid w:val="37A16198"/>
     <w:multiLevelType w:val="hybridMultilevel"/>
     <w:tmpl w:val="893686C2"/>
@@ -4389,7 +4400,7 @@
       </w:rPr>
     </w:lvl>
   </w:abstractNum>
-  <w:abstractNum w:abstractNumId="15">
+  <w:abstractNum w:abstractNumId="15" w15:restartNumberingAfterBreak="0">
     <w:nsid w:val="3A701178"/>
     <w:multiLevelType w:val="hybridMultilevel"/>
     <w:tmpl w:val="D17E8344"/>
@@ -4502,7 +4513,7 @@
       </w:rPr>
     </w:lvl>
   </w:abstractNum>
-  <w:abstractNum w:abstractNumId="16">
+  <w:abstractNum w:abstractNumId="16" w15:restartNumberingAfterBreak="0">
     <w:nsid w:val="41406816"/>
     <w:multiLevelType w:val="hybridMultilevel"/>
     <w:tmpl w:val="A59CFFB8"/>
@@ -4615,7 +4626,7 @@
       </w:rPr>
     </w:lvl>
   </w:abstractNum>
-  <w:abstractNum w:abstractNumId="17">
+  <w:abstractNum w:abstractNumId="17" w15:restartNumberingAfterBreak="0">
     <w:nsid w:val="474F617A"/>
     <w:multiLevelType w:val="hybridMultilevel"/>
     <w:tmpl w:val="76B6C550"/>
@@ -4704,7 +4715,7 @@
       </w:pPr>
     </w:lvl>
   </w:abstractNum>
-  <w:abstractNum w:abstractNumId="18">
+  <w:abstractNum w:abstractNumId="18" w15:restartNumberingAfterBreak="0">
     <w:nsid w:val="48E7100A"/>
     <w:multiLevelType w:val="hybridMultilevel"/>
     <w:tmpl w:val="09A2DA62"/>
@@ -4817,7 +4828,7 @@
       </w:rPr>
     </w:lvl>
   </w:abstractNum>
-  <w:abstractNum w:abstractNumId="19">
+  <w:abstractNum w:abstractNumId="19" w15:restartNumberingAfterBreak="0">
     <w:nsid w:val="4AC05AC6"/>
     <w:multiLevelType w:val="hybridMultilevel"/>
     <w:tmpl w:val="3ABA3E20"/>
@@ -4930,7 +4941,7 @@
       </w:rPr>
     </w:lvl>
   </w:abstractNum>
-  <w:abstractNum w:abstractNumId="20">
+  <w:abstractNum w:abstractNumId="20" w15:restartNumberingAfterBreak="0">
     <w:nsid w:val="4B1C3890"/>
     <w:multiLevelType w:val="hybridMultilevel"/>
     <w:tmpl w:val="5776BF8C"/>
@@ -5042,7 +5053,7 @@
       </w:rPr>
     </w:lvl>
   </w:abstractNum>
-  <w:abstractNum w:abstractNumId="21">
+  <w:abstractNum w:abstractNumId="21" w15:restartNumberingAfterBreak="0">
     <w:nsid w:val="4FD90A63"/>
     <w:multiLevelType w:val="hybridMultilevel"/>
     <w:tmpl w:val="51D854CA"/>
@@ -5155,7 +5166,7 @@
       </w:rPr>
     </w:lvl>
   </w:abstractNum>
-  <w:abstractNum w:abstractNumId="22">
+  <w:abstractNum w:abstractNumId="22" w15:restartNumberingAfterBreak="0">
     <w:nsid w:val="536466B5"/>
     <w:multiLevelType w:val="hybridMultilevel"/>
     <w:tmpl w:val="F3DC031A"/>
@@ -5268,7 +5279,7 @@
       </w:rPr>
     </w:lvl>
   </w:abstractNum>
-  <w:abstractNum w:abstractNumId="23">
+  <w:abstractNum w:abstractNumId="23" w15:restartNumberingAfterBreak="0">
     <w:nsid w:val="55137661"/>
     <w:multiLevelType w:val="hybridMultilevel"/>
     <w:tmpl w:val="510CC010"/>
@@ -5380,7 +5391,7 @@
       </w:rPr>
     </w:lvl>
   </w:abstractNum>
-  <w:abstractNum w:abstractNumId="24">
+  <w:abstractNum w:abstractNumId="24" w15:restartNumberingAfterBreak="0">
     <w:nsid w:val="5D880262"/>
     <w:multiLevelType w:val="hybridMultilevel"/>
     <w:tmpl w:val="548E2D80"/>
@@ -5493,7 +5504,7 @@
       </w:rPr>
     </w:lvl>
   </w:abstractNum>
-  <w:abstractNum w:abstractNumId="25">
+  <w:abstractNum w:abstractNumId="25" w15:restartNumberingAfterBreak="0">
     <w:nsid w:val="61A672BF"/>
     <w:multiLevelType w:val="hybridMultilevel"/>
     <w:tmpl w:val="D7C087AE"/>
@@ -5606,7 +5617,7 @@
       </w:rPr>
     </w:lvl>
   </w:abstractNum>
-  <w:abstractNum w:abstractNumId="26">
+  <w:abstractNum w:abstractNumId="26" w15:restartNumberingAfterBreak="0">
     <w:nsid w:val="638C3ECE"/>
     <w:multiLevelType w:val="hybridMultilevel"/>
     <w:tmpl w:val="40685A2E"/>
@@ -5718,7 +5729,7 @@
       </w:rPr>
     </w:lvl>
   </w:abstractNum>
-  <w:abstractNum w:abstractNumId="27">
+  <w:abstractNum w:abstractNumId="27" w15:restartNumberingAfterBreak="0">
     <w:nsid w:val="649B60BF"/>
     <w:multiLevelType w:val="hybridMultilevel"/>
     <w:tmpl w:val="801C1126"/>
@@ -5831,7 +5842,7 @@
       </w:rPr>
     </w:lvl>
   </w:abstractNum>
-  <w:abstractNum w:abstractNumId="28">
+  <w:abstractNum w:abstractNumId="28" w15:restartNumberingAfterBreak="0">
     <w:nsid w:val="6AA32CFE"/>
     <w:multiLevelType w:val="hybridMultilevel"/>
     <w:tmpl w:val="51664FAC"/>
@@ -5943,7 +5954,7 @@
       </w:rPr>
     </w:lvl>
   </w:abstractNum>
-  <w:abstractNum w:abstractNumId="29">
+  <w:abstractNum w:abstractNumId="29" w15:restartNumberingAfterBreak="0">
     <w:nsid w:val="7FDE42A6"/>
     <w:multiLevelType w:val="hybridMultilevel"/>
     <w:tmpl w:val="26DAFB4E"/>
@@ -6150,7 +6161,7 @@
 </file>
 
 <file path=word/styles.xml><?xml version="1.0" encoding="utf-8"?>
-<w:styles xmlns:mc="http://schemas.openxmlformats.org/markup-compatibility/2006" xmlns:r="http://schemas.openxmlformats.org/officeDocument/2006/relationships" xmlns:w="http://schemas.openxmlformats.org/wordprocessingml/2006/main" xmlns:w14="http://schemas.microsoft.com/office/word/2010/wordml" mc:Ignorable="w14">
+<w:styles xmlns:mc="http://schemas.openxmlformats.org/markup-compatibility/2006" xmlns:r="http://schemas.openxmlformats.org/officeDocument/2006/relationships" xmlns:w="http://schemas.openxmlformats.org/wordprocessingml/2006/main" xmlns:w14="http://schemas.microsoft.com/office/word/2010/wordml" xmlns:w15="http://schemas.microsoft.com/office/word/2012/wordml" xmlns:w16se="http://schemas.microsoft.com/office/word/2015/wordml/symex" mc:Ignorable="w14 w15 w16se">
   <w:docDefaults>
     <w:rPrDefault>
       <w:rPr>
@@ -6166,469 +6177,378 @@
       </w:pPr>
     </w:pPrDefault>
   </w:docDefaults>
-  <w:latentStyles w:defLockedState="0" w:defUIPriority="99" w:defSemiHidden="1" w:defUnhideWhenUsed="1" w:defQFormat="0" w:count="267">
-    <w:lsdException w:name="Normal" w:semiHidden="0" w:uiPriority="0" w:unhideWhenUsed="0" w:qFormat="1"/>
-    <w:lsdException w:name="heading 1" w:semiHidden="0" w:uiPriority="9" w:unhideWhenUsed="0" w:qFormat="1"/>
-    <w:lsdException w:name="heading 2" w:uiPriority="9" w:qFormat="1"/>
-    <w:lsdException w:name="heading 3" w:uiPriority="9" w:qFormat="1"/>
-    <w:lsdException w:name="heading 4" w:uiPriority="9" w:qFormat="1"/>
-    <w:lsdException w:name="heading 5" w:uiPriority="9" w:qFormat="1"/>
-    <w:lsdException w:name="heading 6" w:uiPriority="9" w:qFormat="1"/>
-    <w:lsdException w:name="heading 7" w:uiPriority="9" w:qFormat="1"/>
-    <w:lsdException w:name="heading 8" w:uiPriority="9" w:qFormat="1"/>
-    <w:lsdException w:name="heading 9" w:uiPriority="9" w:qFormat="1"/>
-    <w:lsdException w:name="toc 1" w:uiPriority="39"/>
-    <w:lsdException w:name="toc 2" w:uiPriority="39"/>
-    <w:lsdException w:name="toc 3" w:uiPriority="39"/>
-    <w:lsdException w:name="toc 4" w:uiPriority="39"/>
-    <w:lsdException w:name="toc 5" w:uiPriority="39"/>
-    <w:lsdException w:name="toc 6" w:uiPriority="39"/>
-    <w:lsdException w:name="toc 7" w:uiPriority="39"/>
-    <w:lsdException w:name="toc 8" w:uiPriority="39"/>
-    <w:lsdException w:name="toc 9" w:uiPriority="39"/>
-    <w:lsdException w:name="caption" w:uiPriority="35" w:qFormat="1"/>
-    <w:lsdException w:name="Title" w:semiHidden="0" w:uiPriority="10" w:unhideWhenUsed="0" w:qFormat="1"/>
-    <w:lsdException w:name="Default Paragraph Font" w:uiPriority="1"/>
-    <w:lsdException w:name="Subtitle" w:semiHidden="0" w:uiPriority="11" w:unhideWhenUsed="0" w:qFormat="1"/>
-    <w:lsdException w:name="Strong" w:semiHidden="0" w:uiPriority="22" w:unhideWhenUsed="0" w:qFormat="1"/>
-    <w:lsdException w:name="Emphasis" w:semiHidden="0" w:uiPriority="20" w:unhideWhenUsed="0" w:qFormat="1"/>
-    <w:lsdException w:name="Table Grid" w:semiHidden="0" w:uiPriority="59" w:unhideWhenUsed="0"/>
-    <w:lsdException w:name="Placeholder Text" w:unhideWhenUsed="0"/>
-    <w:lsdException w:name="No Spacing" w:semiHidden="0" w:uiPriority="1" w:unhideWhenUsed="0" w:qFormat="1"/>
-    <w:lsdException w:name="Light Shading" w:semiHidden="0" w:uiPriority="60" w:unhideWhenUsed="0"/>
-    <w:lsdException w:name="Light List" w:semiHidden="0" w:uiPriority="61" w:unhideWhenUsed="0"/>
-    <w:lsdException w:name="Light Grid" w:semiHidden="0" w:uiPriority="62" w:unhideWhenUsed="0"/>
-    <w:lsdException w:name="Medium Shading 1" w:semiHidden="0" w:uiPriority="63" w:unhideWhenUsed="0"/>
-    <w:lsdException w:name="Medium Shading 2" w:semiHidden="0" w:uiPriority="64" w:unhideWhenUsed="0"/>
-    <w:lsdException w:name="Medium List 1" w:semiHidden="0" w:uiPriority="65" w:unhideWhenUsed="0"/>
-    <w:lsdException w:name="Medium List 2" w:semiHidden="0" w:uiPriority="66" w:unhideWhenUsed="0"/>
-    <w:lsdException w:name="Medium Grid 1" w:semiHidden="0" w:uiPriority="67" w:unhideWhenUsed="0"/>
-    <w:lsdException w:name="Medium Grid 2" w:semiHidden="0" w:uiPriority="68" w:unhideWhenUsed="0"/>
-    <w:lsdException w:name="Medium Grid 3" w:semiHidden="0" w:uiPriority="69" w:unhideWhenUsed="0"/>
-    <w:lsdException w:name="Dark List" w:semiHidden="0" w:uiPriority="70" w:unhideWhenUsed="0"/>
-    <w:lsdException w:name="Colorful Shading" w:semiHidden="0" w:uiPriority="71" w:unhideWhenUsed="0"/>
-    <w:lsdException w:name="Colorful List" w:semiHidden="0" w:uiPriority="72" w:unhideWhenUsed="0"/>
-    <w:lsdException w:name="Colorful Grid" w:semiHidden="0" w:uiPriority="73" w:unhideWhenUsed="0"/>
-    <w:lsdException w:name="Light Shading Accent 1" w:semiHidden="0" w:uiPriority="60" w:unhideWhenUsed="0"/>
-    <w:lsdException w:name="Light List Accent 1" w:semiHidden="0" w:uiPriority="61" w:unhideWhenUsed="0"/>
-    <w:lsdException w:name="Light Grid Accent 1" w:semiHidden="0" w:uiPriority="62" w:unhideWhenUsed="0"/>
-    <w:lsdException w:name="Medium Shading 1 Accent 1" w:semiHidden="0" w:uiPriority="63" w:unhideWhenUsed="0"/>
-    <w:lsdException w:name="Medium Shading 2 Accent 1" w:semiHidden="0" w:uiPriority="64" w:unhideWhenUsed="0"/>
-    <w:lsdException w:name="Medium List 1 Accent 1" w:semiHidden="0" w:uiPriority="65" w:unhideWhenUsed="0"/>
-    <w:lsdException w:name="Revision" w:unhideWhenUsed="0"/>
-    <w:lsdException w:name="List Paragraph" w:semiHidden="0" w:uiPriority="34" w:unhideWhenUsed="0" w:qFormat="1"/>
-    <w:lsdException w:name="Quote" w:semiHidden="0" w:uiPriority="29" w:unhideWhenUsed="0" w:qFormat="1"/>
-    <w:lsdException w:name="Intense Quote" w:semiHidden="0" w:uiPriority="30" w:unhideWhenUsed="0" w:qFormat="1"/>
-    <w:lsdException w:name="Medium List 2 Accent 1" w:semiHidden="0" w:uiPriority="66" w:unhideWhenUsed="0"/>
-    <w:lsdException w:name="Medium Grid 1 Accent 1" w:semiHidden="0" w:uiPriority="67" w:unhideWhenUsed="0"/>
-    <w:lsdException w:name="Medium Grid 2 Accent 1" w:semiHidden="0" w:uiPriority="68" w:unhideWhenUsed="0"/>
-    <w:lsdException w:name="Medium Grid 3 Accent 1" w:semiHidden="0" w:uiPriority="69" w:unhideWhenUsed="0"/>
-    <w:lsdException w:name="Dark List Accent 1" w:semiHidden="0" w:uiPriority="70" w:unhideWhenUsed="0"/>
-    <w:lsdException w:name="Colorful Shading Accent 1" w:semiHidden="0" w:uiPriority="71" w:unhideWhenUsed="0"/>
-    <w:lsdException w:name="Colorful List Accent 1" w:semiHidden="0" w:uiPriority="72" w:unhideWhenUsed="0"/>
-    <w:lsdException w:name="Colorful Grid Accent 1" w:semiHidden="0" w:uiPriority="73" w:unhideWhenUsed="0"/>
-    <w:lsdException w:name="Light Shading Accent 2" w:semiHidden="0" w:uiPriority="60" w:unhideWhenUsed="0"/>
-    <w:lsdException w:name="Light List Accent 2" w:semiHidden="0" w:uiPriority="61" w:unhideWhenUsed="0"/>
-    <w:lsdException w:name="Light Grid Accent 2" w:semiHidden="0" w:uiPriority="62" w:unhideWhenUsed="0"/>
-    <w:lsdException w:name="Medium Shading 1 Accent 2" w:semiHidden="0" w:uiPriority="63" w:unhideWhenUsed="0"/>
-    <w:lsdException w:name="Medium Shading 2 Accent 2" w:semiHidden="0" w:uiPriority="64" w:unhideWhenUsed="0"/>
-    <w:lsdException w:name="Medium List 1 Accent 2" w:semiHidden="0" w:uiPriority="65" w:unhideWhenUsed="0"/>
-    <w:lsdException w:name="Medium List 2 Accent 2" w:semiHidden="0" w:uiPriority="66" w:unhideWhenUsed="0"/>
-    <w:lsdException w:name="Medium Grid 1 Accent 2" w:semiHidden="0" w:uiPriority="67" w:unhideWhenUsed="0"/>
-    <w:lsdException w:name="Medium Grid 2 Accent 2" w:semiHidden="0" w:uiPriority="68" w:unhideWhenUsed="0"/>
-    <w:lsdException w:name="Medium Grid 3 Accent 2" w:semiHidden="0" w:uiPriority="69" w:unhideWhenUsed="0"/>
-    <w:lsdException w:name="Dark List Accent 2" w:semiHidden="0" w:uiPriority="70" w:unhideWhenUsed="0"/>
-    <w:lsdException w:name="Colorful Shading Accent 2" w:semiHidden="0" w:uiPriority="71" w:unhideWhenUsed="0"/>
-    <w:lsdException w:name="Colorful List Accent 2" w:semiHidden="0" w:uiPriority="72" w:unhideWhenUsed="0"/>
-    <w:lsdException w:name="Colorful Grid Accent 2" w:semiHidden="0" w:uiPriority="73" w:unhideWhenUsed="0"/>
-    <w:lsdException w:name="Light Shading Accent 3" w:semiHidden="0" w:uiPriority="60" w:unhideWhenUsed="0"/>
-    <w:lsdException w:name="Light List Accent 3" w:semiHidden="0" w:uiPriority="61" w:unhideWhenUsed="0"/>
-    <w:lsdException w:name="Light Grid Accent 3" w:semiHidden="0" w:uiPriority="62" w:unhideWhenUsed="0"/>
-    <w:lsdException w:name="Medium Shading 1 Accent 3" w:semiHidden="0" w:uiPriority="63" w:unhideWhenUsed="0"/>
-    <w:lsdException w:name="Medium Shading 2 Accent 3" w:semiHidden="0" w:uiPriority="64" w:unhideWhenUsed="0"/>
-    <w:lsdException w:name="Medium List 1 Accent 3" w:semiHidden="0" w:uiPriority="65" w:unhideWhenUsed="0"/>
-    <w:lsdException w:name="Medium List 2 Accent 3" w:semiHidden="0" w:uiPriority="66" w:unhideWhenUsed="0"/>
-    <w:lsdException w:name="Medium Grid 1 Accent 3" w:semiHidden="0" w:uiPriority="67" w:unhideWhenUsed="0"/>
-    <w:lsdException w:name="Medium Grid 2 Accent 3" w:semiHidden="0" w:uiPriority="68" w:unhideWhenUsed="0"/>
-    <w:lsdException w:name="Medium Grid 3 Accent 3" w:semiHidden="0" w:uiPriority="69" w:unhideWhenUsed="0"/>
-    <w:lsdException w:name="Dark List Accent 3" w:semiHidden="0" w:uiPriority="70" w:unhideWhenUsed="0"/>
-    <w:lsdException w:name="Colorful Shading Accent 3" w:semiHidden="0" w:uiPriority="71" w:unhideWhenUsed="0"/>
-    <w:lsdException w:name="Colorful List Accent 3" w:semiHidden="0" w:uiPriority="72" w:unhideWhenUsed="0"/>
-    <w:lsdException w:name="Colorful Grid Accent 3" w:semiHidden="0" w:uiPriority="73" w:unhideWhenUsed="0"/>
-    <w:lsdException w:name="Light Shading Accent 4" w:semiHidden="0" w:uiPriority="60" w:unhideWhenUsed="0"/>
-    <w:lsdException w:name="Light List Accent 4" w:semiHidden="0" w:uiPriority="61" w:unhideWhenUsed="0"/>
-    <w:lsdException w:name="Light Grid Accent 4" w:semiHidden="0" w:uiPriority="62" w:unhideWhenUsed="0"/>
-    <w:lsdException w:name="Medium Shading 1 Accent 4" w:semiHidden="0" w:uiPriority="63" w:unhideWhenUsed="0"/>
-    <w:lsdException w:name="Medium Shading 2 Accent 4" w:semiHidden="0" w:uiPriority="64" w:unhideWhenUsed="0"/>
-    <w:lsdException w:name="Medium List 1 Accent 4" w:semiHidden="0" w:uiPriority="65" w:unhideWhenUsed="0"/>
-    <w:lsdException w:name="Medium List 2 Accent 4" w:semiHidden="0" w:uiPriority="66" w:unhideWhenUsed="0"/>
-    <w:lsdException w:name="Medium Grid 1 Accent 4" w:semiHidden="0" w:uiPriority="67" w:unhideWhenUsed="0"/>
-    <w:lsdException w:name="Medium Grid 2 Accent 4" w:semiHidden="0" w:uiPriority="68" w:unhideWhenUsed="0"/>
-    <w:lsdException w:name="Medium Grid 3 Accent 4" w:semiHidden="0" w:uiPriority="69" w:unhideWhenUsed="0"/>
-    <w:lsdException w:name="Dark List Accent 4" w:semiHidden="0" w:uiPriority="70" w:unhideWhenUsed="0"/>
-    <w:lsdException w:name="Colorful Shading Accent 4" w:semiHidden="0" w:uiPriority="71" w:unhideWhenUsed="0"/>
-    <w:lsdException w:name="Colorful List Accent 4" w:semiHidden="0" w:uiPriority="72" w:unhideWhenUsed="0"/>
-    <w:lsdException w:name="Colorful Grid Accent 4" w:semiHidden="0" w:uiPriority="73" w:unhideWhenUsed="0"/>
-    <w:lsdException w:name="Light Shading Accent 5" w:semiHidden="0" w:uiPriority="60" w:unhideWhenUsed="0"/>
-    <w:lsdException w:name="Light List Accent 5" w:semiHidden="0" w:uiPriority="61" w:unhideWhenUsed="0"/>
-    <w:lsdException w:name="Light Grid Accent 5" w:semiHidden="0" w:uiPriority="62" w:unhideWhenUsed="0"/>
-    <w:lsdException w:name="Medium Shading 1 Accent 5" w:semiHidden="0" w:uiPriority="63" w:unhideWhenUsed="0"/>
-    <w:lsdException w:name="Medium Shading 2 Accent 5" w:semiHidden="0" w:uiPriority="64" w:unhideWhenUsed="0"/>
-    <w:lsdException w:name="Medium List 1 Accent 5" w:semiHidden="0" w:uiPriority="65" w:unhideWhenUsed="0"/>
-    <w:lsdException w:name="Medium List 2 Accent 5" w:semiHidden="0" w:uiPriority="66" w:unhideWhenUsed="0"/>
-    <w:lsdException w:name="Medium Grid 1 Accent 5" w:semiHidden="0" w:uiPriority="67" w:unhideWhenUsed="0"/>
-    <w:lsdException w:name="Medium Grid 2 Accent 5" w:semiHidden="0" w:uiPriority="68" w:unhideWhenUsed="0"/>
-    <w:lsdException w:name="Medium Grid 3 Accent 5" w:semiHidden="0" w:uiPriority="69" w:unhideWhenUsed="0"/>
-    <w:lsdException w:name="Dark List Accent 5" w:semiHidden="0" w:uiPriority="70" w:unhideWhenUsed="0"/>
-    <w:lsdException w:name="Colorful Shading Accent 5" w:semiHidden="0" w:uiPriority="71" w:unhideWhenUsed="0"/>
-    <w:lsdException w:name="Colorful List Accent 5" w:semiHidden="0" w:uiPriority="72" w:unhideWhenUsed="0"/>
-    <w:lsdException w:name="Colorful Grid Accent 5" w:semiHidden="0" w:uiPriority="73" w:unhideWhenUsed="0"/>
-    <w:lsdException w:name="Light Shading Accent 6" w:semiHidden="0" w:uiPriority="60" w:unhideWhenUsed="0"/>
-    <w:lsdException w:name="Light List Accent 6" w:semiHidden="0" w:uiPriority="61" w:unhideWhenUsed="0"/>
-    <w:lsdException w:name="Light Grid Accent 6" w:semiHidden="0" w:uiPriority="62" w:unhideWhenUsed="0"/>
-    <w:lsdException w:name="Medium Shading 1 Accent 6" w:semiHidden="0" w:uiPriority="63" w:unhideWhenUsed="0"/>
-    <w:lsdException w:name="Medium Shading 2 Accent 6" w:semiHidden="0" w:uiPriority="64" w:unhideWhenUsed="0"/>
-    <w:lsdException w:name="Medium List 1 Accent 6" w:semiHidden="0" w:uiPriority="65" w:unhideWhenUsed="0"/>
-    <w:lsdException w:name="Medium List 2 Accent 6" w:semiHidden="0" w:uiPriority="66" w:unhideWhenUsed="0"/>
-    <w:lsdException w:name="Medium Grid 1 Accent 6" w:semiHidden="0" w:uiPriority="67" w:unhideWhenUsed="0"/>
-    <w:lsdException w:name="Medium Grid 2 Accent 6" w:semiHidden="0" w:uiPriority="68" w:unhideWhenUsed="0"/>
-    <w:lsdException w:name="Medium Grid 3 Accent 6" w:semiHidden="0" w:uiPriority="69" w:unhideWhenUsed="0"/>
-    <w:lsdException w:name="Dark List Accent 6" w:semiHidden="0" w:uiPriority="70" w:unhideWhenUsed="0"/>
-    <w:lsdException w:name="Colorful Shading Accent 6" w:semiHidden="0" w:uiPriority="71" w:unhideWhenUsed="0"/>
-    <w:lsdException w:name="Colorful List Accent 6" w:semiHidden="0" w:uiPriority="72" w:unhideWhenUsed="0"/>
-    <w:lsdException w:name="Colorful Grid Accent 6" w:semiHidden="0" w:uiPriority="73" w:unhideWhenUsed="0"/>
-    <w:lsdException w:name="Subtle Emphasis" w:semiHidden="0" w:uiPriority="19" w:unhideWhenUsed="0" w:qFormat="1"/>
-    <w:lsdException w:name="Intense Emphasis" w:semiHidden="0" w:uiPriority="21" w:unhideWhenUsed="0" w:qFormat="1"/>
-    <w:lsdException w:name="Subtle Reference" w:semiHidden="0" w:uiPriority="31" w:unhideWhenUsed="0" w:qFormat="1"/>
-    <w:lsdException w:name="Intense Reference" w:semiHidden="0" w:uiPriority="32" w:unhideWhenUsed="0" w:qFormat="1"/>
-    <w:lsdException w:name="Book Title" w:semiHidden="0" w:uiPriority="33" w:unhideWhenUsed="0" w:qFormat="1"/>
-    <w:lsdException w:name="Bibliography" w:uiPriority="37"/>
-    <w:lsdException w:name="TOC Heading" w:uiPriority="39" w:qFormat="1"/>
-  </w:latentStyles>
-  <w:style w:type="paragraph" w:default="1" w:styleId="a">
-    <w:name w:val="Normal"/>
-    <w:qFormat/>
-    <w:rsid w:val="001C452C"/>
-    <w:pPr>
-      <w:jc w:val="both"/>
-    </w:pPr>
-    <w:rPr>
-      <w:rFonts w:ascii="Times New Roman" w:hAnsi="Times New Roman"/>
-      <w:sz w:val="28"/>
-    </w:rPr>
-  </w:style>
-  <w:style w:type="paragraph" w:styleId="1">
-    <w:name w:val="heading 1"/>
-    <w:basedOn w:val="a"/>
-    <w:next w:val="a"/>
-    <w:link w:val="10"/>
-    <w:uiPriority w:val="9"/>
-    <w:qFormat/>
-    <w:rsid w:val="001C452C"/>
-    <w:pPr>
-      <w:keepNext/>
-      <w:keepLines/>
-      <w:spacing w:before="480" w:after="0"/>
-      <w:outlineLvl w:val="0"/>
-    </w:pPr>
-    <w:rPr>
-      <w:rFonts w:asciiTheme="majorHAnsi" w:eastAsiaTheme="majorEastAsia" w:hAnsiTheme="majorHAnsi" w:cstheme="majorBidi"/>
-      <w:b/>
-      <w:bCs/>
-      <w:color w:val="365F91" w:themeColor="accent1" w:themeShade="BF"/>
-      <w:szCs w:val="28"/>
-    </w:rPr>
-  </w:style>
-  <w:style w:type="paragraph" w:styleId="2">
-    <w:name w:val="heading 2"/>
-    <w:basedOn w:val="a"/>
-    <w:next w:val="a"/>
-    <w:link w:val="20"/>
-    <w:uiPriority w:val="9"/>
-    <w:unhideWhenUsed/>
-    <w:qFormat/>
-    <w:rsid w:val="00D472DB"/>
-    <w:pPr>
-      <w:keepNext/>
-      <w:keepLines/>
-      <w:spacing w:before="200" w:after="0"/>
-      <w:outlineLvl w:val="1"/>
-    </w:pPr>
-    <w:rPr>
-      <w:rFonts w:asciiTheme="majorHAnsi" w:eastAsiaTheme="majorEastAsia" w:hAnsiTheme="majorHAnsi" w:cstheme="majorBidi"/>
-      <w:b/>
-      <w:bCs/>
-      <w:color w:val="4F81BD" w:themeColor="accent1"/>
-      <w:sz w:val="26"/>
-      <w:szCs w:val="26"/>
-    </w:rPr>
-  </w:style>
-  <w:style w:type="character" w:default="1" w:styleId="a0">
-    <w:name w:val="Default Paragraph Font"/>
-    <w:uiPriority w:val="1"/>
-    <w:semiHidden/>
-    <w:unhideWhenUsed/>
-  </w:style>
-  <w:style w:type="table" w:default="1" w:styleId="a1">
-    <w:name w:val="Normal Table"/>
-    <w:uiPriority w:val="99"/>
-    <w:semiHidden/>
-    <w:unhideWhenUsed/>
-    <w:tblPr>
-      <w:tblInd w:w="0" w:type="dxa"/>
-      <w:tblCellMar>
-        <w:top w:w="0" w:type="dxa"/>
-        <w:left w:w="108" w:type="dxa"/>
-        <w:bottom w:w="0" w:type="dxa"/>
-        <w:right w:w="108" w:type="dxa"/>
-      </w:tblCellMar>
-    </w:tblPr>
-  </w:style>
-  <w:style w:type="numbering" w:default="1" w:styleId="a2">
-    <w:name w:val="No List"/>
-    <w:uiPriority w:val="99"/>
-    <w:semiHidden/>
-    <w:unhideWhenUsed/>
-  </w:style>
-  <w:style w:type="paragraph" w:styleId="a3">
-    <w:name w:val="List Paragraph"/>
-    <w:basedOn w:val="a"/>
-    <w:uiPriority w:val="34"/>
-    <w:qFormat/>
-    <w:rsid w:val="001C452C"/>
-    <w:pPr>
-      <w:ind w:left="720"/>
-      <w:contextualSpacing/>
-    </w:pPr>
-  </w:style>
-  <w:style w:type="character" w:customStyle="1" w:styleId="10">
-    <w:name w:val="Заголовок 1 Знак"/>
-    <w:basedOn w:val="a0"/>
-    <w:link w:val="1"/>
-    <w:uiPriority w:val="9"/>
-    <w:rsid w:val="001C452C"/>
-    <w:rPr>
-      <w:rFonts w:asciiTheme="majorHAnsi" w:eastAsiaTheme="majorEastAsia" w:hAnsiTheme="majorHAnsi" w:cstheme="majorBidi"/>
-      <w:b/>
-      <w:bCs/>
-      <w:color w:val="365F91" w:themeColor="accent1" w:themeShade="BF"/>
-      <w:sz w:val="28"/>
-      <w:szCs w:val="28"/>
-    </w:rPr>
-  </w:style>
-  <w:style w:type="character" w:customStyle="1" w:styleId="20">
-    <w:name w:val="Заголовок 2 Знак"/>
-    <w:basedOn w:val="a0"/>
-    <w:link w:val="2"/>
-    <w:uiPriority w:val="9"/>
-    <w:rsid w:val="00D472DB"/>
-    <w:rPr>
-      <w:rFonts w:asciiTheme="majorHAnsi" w:eastAsiaTheme="majorEastAsia" w:hAnsiTheme="majorHAnsi" w:cstheme="majorBidi"/>
-      <w:b/>
-      <w:bCs/>
-      <w:color w:val="4F81BD" w:themeColor="accent1"/>
-      <w:sz w:val="26"/>
-      <w:szCs w:val="26"/>
-    </w:rPr>
-  </w:style>
-  <w:style w:type="character" w:styleId="a4">
-    <w:name w:val="Placeholder Text"/>
-    <w:basedOn w:val="a0"/>
-    <w:uiPriority w:val="99"/>
-    <w:semiHidden/>
-    <w:rsid w:val="00D472DB"/>
-    <w:rPr>
-      <w:color w:val="808080"/>
-    </w:rPr>
-  </w:style>
-  <w:style w:type="paragraph" w:styleId="a5">
-    <w:name w:val="Balloon Text"/>
-    <w:basedOn w:val="a"/>
-    <w:link w:val="a6"/>
-    <w:uiPriority w:val="99"/>
-    <w:semiHidden/>
-    <w:unhideWhenUsed/>
-    <w:rsid w:val="00D472DB"/>
-    <w:pPr>
-      <w:spacing w:after="0" w:line="240" w:lineRule="auto"/>
-    </w:pPr>
-    <w:rPr>
-      <w:rFonts w:ascii="Tahoma" w:hAnsi="Tahoma" w:cs="Tahoma"/>
-      <w:sz w:val="16"/>
-      <w:szCs w:val="16"/>
-    </w:rPr>
-  </w:style>
-  <w:style w:type="character" w:customStyle="1" w:styleId="a6">
-    <w:name w:val="Текст выноски Знак"/>
-    <w:basedOn w:val="a0"/>
-    <w:link w:val="a5"/>
-    <w:uiPriority w:val="99"/>
-    <w:semiHidden/>
-    <w:rsid w:val="00D472DB"/>
-    <w:rPr>
-      <w:rFonts w:ascii="Tahoma" w:hAnsi="Tahoma" w:cs="Tahoma"/>
-      <w:sz w:val="16"/>
-      <w:szCs w:val="16"/>
-    </w:rPr>
-  </w:style>
-</w:styles>
-</file>
-
-<file path=word/stylesWithEffects.xml><?xml version="1.0" encoding="utf-8"?>
-<w:styles xmlns:wpc="http://schemas.microsoft.com/office/word/2010/wordprocessingCanvas" xmlns:mc="http://schemas.openxmlformats.org/markup-compatibility/2006" xmlns:o="urn:schemas-microsoft-com:office:office" xmlns:r="http://schemas.openxmlformats.org/officeDocument/2006/relationships" xmlns:m="http://schemas.openxmlformats.org/officeDocument/2006/math" xmlns:v="urn:schemas-microsoft-com:vml" xmlns:wp14="http://schemas.microsoft.com/office/word/2010/wordprocessingDrawing" xmlns:wp="http://schemas.openxmlformats.org/drawingml/2006/wordprocessingDrawing" xmlns:w10="urn:schemas-microsoft-com:office:word" xmlns:w="http://schemas.openxmlformats.org/wordprocessingml/2006/main" xmlns:w14="http://schemas.microsoft.com/office/word/2010/wordml" xmlns:wpg="http://schemas.microsoft.com/office/word/2010/wordprocessingGroup" xmlns:wpi="http://schemas.microsoft.com/office/word/2010/wordprocessingInk" xmlns:wne="http://schemas.microsoft.com/office/word/2006/wordml" xmlns:wps="http://schemas.microsoft.com/office/word/2010/wordprocessingShape" mc:Ignorable="w14 wp14">
-  <w:docDefaults>
-    <w:rPrDefault>
-      <w:rPr>
-        <w:rFonts w:asciiTheme="minorHAnsi" w:eastAsiaTheme="minorHAnsi" w:hAnsiTheme="minorHAnsi" w:cstheme="minorBidi"/>
-        <w:sz w:val="22"/>
-        <w:szCs w:val="22"/>
-        <w:lang w:val="ru-RU" w:eastAsia="en-US" w:bidi="ar-SA"/>
-      </w:rPr>
-    </w:rPrDefault>
-    <w:pPrDefault>
-      <w:pPr>
-        <w:spacing w:after="200" w:line="276" w:lineRule="auto"/>
-      </w:pPr>
-    </w:pPrDefault>
-  </w:docDefaults>
-  <w:latentStyles w:defLockedState="0" w:defUIPriority="99" w:defSemiHidden="1" w:defUnhideWhenUsed="1" w:defQFormat="0" w:count="267">
-    <w:lsdException w:name="Normal" w:semiHidden="0" w:uiPriority="0" w:unhideWhenUsed="0" w:qFormat="1"/>
-    <w:lsdException w:name="heading 1" w:semiHidden="0" w:uiPriority="9" w:unhideWhenUsed="0" w:qFormat="1"/>
-    <w:lsdException w:name="heading 2" w:uiPriority="9" w:qFormat="1"/>
-    <w:lsdException w:name="heading 3" w:uiPriority="9" w:qFormat="1"/>
-    <w:lsdException w:name="heading 4" w:uiPriority="9" w:qFormat="1"/>
-    <w:lsdException w:name="heading 5" w:uiPriority="9" w:qFormat="1"/>
-    <w:lsdException w:name="heading 6" w:uiPriority="9" w:qFormat="1"/>
-    <w:lsdException w:name="heading 7" w:uiPriority="9" w:qFormat="1"/>
-    <w:lsdException w:name="heading 8" w:uiPriority="9" w:qFormat="1"/>
-    <w:lsdException w:name="heading 9" w:uiPriority="9" w:qFormat="1"/>
-    <w:lsdException w:name="toc 1" w:uiPriority="39"/>
-    <w:lsdException w:name="toc 2" w:uiPriority="39"/>
-    <w:lsdException w:name="toc 3" w:uiPriority="39"/>
-    <w:lsdException w:name="toc 4" w:uiPriority="39"/>
-    <w:lsdException w:name="toc 5" w:uiPriority="39"/>
-    <w:lsdException w:name="toc 6" w:uiPriority="39"/>
-    <w:lsdException w:name="toc 7" w:uiPriority="39"/>
-    <w:lsdException w:name="toc 8" w:uiPriority="39"/>
-    <w:lsdException w:name="toc 9" w:uiPriority="39"/>
-    <w:lsdException w:name="caption" w:uiPriority="35" w:qFormat="1"/>
-    <w:lsdException w:name="Title" w:semiHidden="0" w:uiPriority="10" w:unhideWhenUsed="0" w:qFormat="1"/>
-    <w:lsdException w:name="Default Paragraph Font" w:uiPriority="1"/>
-    <w:lsdException w:name="Subtitle" w:semiHidden="0" w:uiPriority="11" w:unhideWhenUsed="0" w:qFormat="1"/>
-    <w:lsdException w:name="Strong" w:semiHidden="0" w:uiPriority="22" w:unhideWhenUsed="0" w:qFormat="1"/>
-    <w:lsdException w:name="Emphasis" w:semiHidden="0" w:uiPriority="20" w:unhideWhenUsed="0" w:qFormat="1"/>
-    <w:lsdException w:name="Table Grid" w:semiHidden="0" w:uiPriority="59" w:unhideWhenUsed="0"/>
-    <w:lsdException w:name="Placeholder Text" w:unhideWhenUsed="0"/>
-    <w:lsdException w:name="No Spacing" w:semiHidden="0" w:uiPriority="1" w:unhideWhenUsed="0" w:qFormat="1"/>
-    <w:lsdException w:name="Light Shading" w:semiHidden="0" w:uiPriority="60" w:unhideWhenUsed="0"/>
-    <w:lsdException w:name="Light List" w:semiHidden="0" w:uiPriority="61" w:unhideWhenUsed="0"/>
-    <w:lsdException w:name="Light Grid" w:semiHidden="0" w:uiPriority="62" w:unhideWhenUsed="0"/>
-    <w:lsdException w:name="Medium Shading 1" w:semiHidden="0" w:uiPriority="63" w:unhideWhenUsed="0"/>
-    <w:lsdException w:name="Medium Shading 2" w:semiHidden="0" w:uiPriority="64" w:unhideWhenUsed="0"/>
-    <w:lsdException w:name="Medium List 1" w:semiHidden="0" w:uiPriority="65" w:unhideWhenUsed="0"/>
-    <w:lsdException w:name="Medium List 2" w:semiHidden="0" w:uiPriority="66" w:unhideWhenUsed="0"/>
-    <w:lsdException w:name="Medium Grid 1" w:semiHidden="0" w:uiPriority="67" w:unhideWhenUsed="0"/>
-    <w:lsdException w:name="Medium Grid 2" w:semiHidden="0" w:uiPriority="68" w:unhideWhenUsed="0"/>
-    <w:lsdException w:name="Medium Grid 3" w:semiHidden="0" w:uiPriority="69" w:unhideWhenUsed="0"/>
-    <w:lsdException w:name="Dark List" w:semiHidden="0" w:uiPriority="70" w:unhideWhenUsed="0"/>
-    <w:lsdException w:name="Colorful Shading" w:semiHidden="0" w:uiPriority="71" w:unhideWhenUsed="0"/>
-    <w:lsdException w:name="Colorful List" w:semiHidden="0" w:uiPriority="72" w:unhideWhenUsed="0"/>
-    <w:lsdException w:name="Colorful Grid" w:semiHidden="0" w:uiPriority="73" w:unhideWhenUsed="0"/>
-    <w:lsdException w:name="Light Shading Accent 1" w:semiHidden="0" w:uiPriority="60" w:unhideWhenUsed="0"/>
-    <w:lsdException w:name="Light List Accent 1" w:semiHidden="0" w:uiPriority="61" w:unhideWhenUsed="0"/>
-    <w:lsdException w:name="Light Grid Accent 1" w:semiHidden="0" w:uiPriority="62" w:unhideWhenUsed="0"/>
-    <w:lsdException w:name="Medium Shading 1 Accent 1" w:semiHidden="0" w:uiPriority="63" w:unhideWhenUsed="0"/>
-    <w:lsdException w:name="Medium Shading 2 Accent 1" w:semiHidden="0" w:uiPriority="64" w:unhideWhenUsed="0"/>
-    <w:lsdException w:name="Medium List 1 Accent 1" w:semiHidden="0" w:uiPriority="65" w:unhideWhenUsed="0"/>
-    <w:lsdException w:name="Revision" w:unhideWhenUsed="0"/>
-    <w:lsdException w:name="List Paragraph" w:semiHidden="0" w:uiPriority="34" w:unhideWhenUsed="0" w:qFormat="1"/>
-    <w:lsdException w:name="Quote" w:semiHidden="0" w:uiPriority="29" w:unhideWhenUsed="0" w:qFormat="1"/>
-    <w:lsdException w:name="Intense Quote" w:semiHidden="0" w:uiPriority="30" w:unhideWhenUsed="0" w:qFormat="1"/>
-    <w:lsdException w:name="Medium List 2 Accent 1" w:semiHidden="0" w:uiPriority="66" w:unhideWhenUsed="0"/>
-    <w:lsdException w:name="Medium Grid 1 Accent 1" w:semiHidden="0" w:uiPriority="67" w:unhideWhenUsed="0"/>
-    <w:lsdException w:name="Medium Grid 2 Accent 1" w:semiHidden="0" w:uiPriority="68" w:unhideWhenUsed="0"/>
-    <w:lsdException w:name="Medium Grid 3 Accent 1" w:semiHidden="0" w:uiPriority="69" w:unhideWhenUsed="0"/>
-    <w:lsdException w:name="Dark List Accent 1" w:semiHidden="0" w:uiPriority="70" w:unhideWhenUsed="0"/>
-    <w:lsdException w:name="Colorful Shading Accent 1" w:semiHidden="0" w:uiPriority="71" w:unhideWhenUsed="0"/>
-    <w:lsdException w:name="Colorful List Accent 1" w:semiHidden="0" w:uiPriority="72" w:unhideWhenUsed="0"/>
-    <w:lsdException w:name="Colorful Grid Accent 1" w:semiHidden="0" w:uiPriority="73" w:unhideWhenUsed="0"/>
-    <w:lsdException w:name="Light Shading Accent 2" w:semiHidden="0" w:uiPriority="60" w:unhideWhenUsed="0"/>
-    <w:lsdException w:name="Light List Accent 2" w:semiHidden="0" w:uiPriority="61" w:unhideWhenUsed="0"/>
-    <w:lsdException w:name="Light Grid Accent 2" w:semiHidden="0" w:uiPriority="62" w:unhideWhenUsed="0"/>
-    <w:lsdException w:name="Medium Shading 1 Accent 2" w:semiHidden="0" w:uiPriority="63" w:unhideWhenUsed="0"/>
-    <w:lsdException w:name="Medium Shading 2 Accent 2" w:semiHidden="0" w:uiPriority="64" w:unhideWhenUsed="0"/>
-    <w:lsdException w:name="Medium List 1 Accent 2" w:semiHidden="0" w:uiPriority="65" w:unhideWhenUsed="0"/>
-    <w:lsdException w:name="Medium List 2 Accent 2" w:semiHidden="0" w:uiPriority="66" w:unhideWhenUsed="0"/>
-    <w:lsdException w:name="Medium Grid 1 Accent 2" w:semiHidden="0" w:uiPriority="67" w:unhideWhenUsed="0"/>
-    <w:lsdException w:name="Medium Grid 2 Accent 2" w:semiHidden="0" w:uiPriority="68" w:unhideWhenUsed="0"/>
-    <w:lsdException w:name="Medium Grid 3 Accent 2" w:semiHidden="0" w:uiPriority="69" w:unhideWhenUsed="0"/>
-    <w:lsdException w:name="Dark List Accent 2" w:semiHidden="0" w:uiPriority="70" w:unhideWhenUsed="0"/>
-    <w:lsdException w:name="Colorful Shading Accent 2" w:semiHidden="0" w:uiPriority="71" w:unhideWhenUsed="0"/>
-    <w:lsdException w:name="Colorful List Accent 2" w:semiHidden="0" w:uiPriority="72" w:unhideWhenUsed="0"/>
-    <w:lsdException w:name="Colorful Grid Accent 2" w:semiHidden="0" w:uiPriority="73" w:unhideWhenUsed="0"/>
-    <w:lsdException w:name="Light Shading Accent 3" w:semiHidden="0" w:uiPriority="60" w:unhideWhenUsed="0"/>
-    <w:lsdException w:name="Light List Accent 3" w:semiHidden="0" w:uiPriority="61" w:unhideWhenUsed="0"/>
-    <w:lsdException w:name="Light Grid Accent 3" w:semiHidden="0" w:uiPriority="62" w:unhideWhenUsed="0"/>
-    <w:lsdException w:name="Medium Shading 1 Accent 3" w:semiHidden="0" w:uiPriority="63" w:unhideWhenUsed="0"/>
-    <w:lsdException w:name="Medium Shading 2 Accent 3" w:semiHidden="0" w:uiPriority="64" w:unhideWhenUsed="0"/>
-    <w:lsdException w:name="Medium List 1 Accent 3" w:semiHidden="0" w:uiPriority="65" w:unhideWhenUsed="0"/>
-    <w:lsdException w:name="Medium List 2 Accent 3" w:semiHidden="0" w:uiPriority="66" w:unhideWhenUsed="0"/>
-    <w:lsdException w:name="Medium Grid 1 Accent 3" w:semiHidden="0" w:uiPriority="67" w:unhideWhenUsed="0"/>
-    <w:lsdException w:name="Medium Grid 2 Accent 3" w:semiHidden="0" w:uiPriority="68" w:unhideWhenUsed="0"/>
-    <w:lsdException w:name="Medium Grid 3 Accent 3" w:semiHidden="0" w:uiPriority="69" w:unhideWhenUsed="0"/>
-    <w:lsdException w:name="Dark List Accent 3" w:semiHidden="0" w:uiPriority="70" w:unhideWhenUsed="0"/>
-    <w:lsdException w:name="Colorful Shading Accent 3" w:semiHidden="0" w:uiPriority="71" w:unhideWhenUsed="0"/>
-    <w:lsdException w:name="Colorful List Accent 3" w:semiHidden="0" w:uiPriority="72" w:unhideWhenUsed="0"/>
-    <w:lsdException w:name="Colorful Grid Accent 3" w:semiHidden="0" w:uiPriority="73" w:unhideWhenUsed="0"/>
-    <w:lsdException w:name="Light Shading Accent 4" w:semiHidden="0" w:uiPriority="60" w:unhideWhenUsed="0"/>
-    <w:lsdException w:name="Light List Accent 4" w:semiHidden="0" w:uiPriority="61" w:unhideWhenUsed="0"/>
-    <w:lsdException w:name="Light Grid Accent 4" w:semiHidden="0" w:uiPriority="62" w:unhideWhenUsed="0"/>
-    <w:lsdException w:name="Medium Shading 1 Accent 4" w:semiHidden="0" w:uiPriority="63" w:unhideWhenUsed="0"/>
-    <w:lsdException w:name="Medium Shading 2 Accent 4" w:semiHidden="0" w:uiPriority="64" w:unhideWhenUsed="0"/>
-    <w:lsdException w:name="Medium List 1 Accent 4" w:semiHidden="0" w:uiPriority="65" w:unhideWhenUsed="0"/>
-    <w:lsdException w:name="Medium List 2 Accent 4" w:semiHidden="0" w:uiPriority="66" w:unhideWhenUsed="0"/>
-    <w:lsdException w:name="Medium Grid 1 Accent 4" w:semiHidden="0" w:uiPriority="67" w:unhideWhenUsed="0"/>
-    <w:lsdException w:name="Medium Grid 2 Accent 4" w:semiHidden="0" w:uiPriority="68" w:unhideWhenUsed="0"/>
-    <w:lsdException w:name="Medium Grid 3 Accent 4" w:semiHidden="0" w:uiPriority="69" w:unhideWhenUsed="0"/>
-    <w:lsdException w:name="Dark List Accent 4" w:semiHidden="0" w:uiPriority="70" w:unhideWhenUsed="0"/>
-    <w:lsdException w:name="Colorful Shading Accent 4" w:semiHidden="0" w:uiPriority="71" w:unhideWhenUsed="0"/>
-    <w:lsdException w:name="Colorful List Accent 4" w:semiHidden="0" w:uiPriority="72" w:unhideWhenUsed="0"/>
-    <w:lsdException w:name="Colorful Grid Accent 4" w:semiHidden="0" w:uiPriority="73" w:unhideWhenUsed="0"/>
-    <w:lsdException w:name="Light Shading Accent 5" w:semiHidden="0" w:uiPriority="60" w:unhideWhenUsed="0"/>
-    <w:lsdException w:name="Light List Accent 5" w:semiHidden="0" w:uiPriority="61" w:unhideWhenUsed="0"/>
-    <w:lsdException w:name="Light Grid Accent 5" w:semiHidden="0" w:uiPriority="62" w:unhideWhenUsed="0"/>
-    <w:lsdException w:name="Medium Shading 1 Accent 5" w:semiHidden="0" w:uiPriority="63" w:unhideWhenUsed="0"/>
-    <w:lsdException w:name="Medium Shading 2 Accent 5" w:semiHidden="0" w:uiPriority="64" w:unhideWhenUsed="0"/>
-    <w:lsdException w:name="Medium List 1 Accent 5" w:semiHidden="0" w:uiPriority="65" w:unhideWhenUsed="0"/>
-    <w:lsdException w:name="Medium List 2 Accent 5" w:semiHidden="0" w:uiPriority="66" w:unhideWhenUsed="0"/>
-    <w:lsdException w:name="Medium Grid 1 Accent 5" w:semiHidden="0" w:uiPriority="67" w:unhideWhenUsed="0"/>
-    <w:lsdException w:name="Medium Grid 2 Accent 5" w:semiHidden="0" w:uiPriority="68" w:unhideWhenUsed="0"/>
-    <w:lsdException w:name="Medium Grid 3 Accent 5" w:semiHidden="0" w:uiPriority="69" w:unhideWhenUsed="0"/>
-    <w:lsdException w:name="Dark List Accent 5" w:semiHidden="0" w:uiPriority="70" w:unhideWhenUsed="0"/>
-    <w:lsdException w:name="Colorful Shading Accent 5" w:semiHidden="0" w:uiPriority="71" w:unhideWhenUsed="0"/>
-    <w:lsdException w:name="Colorful List Accent 5" w:semiHidden="0" w:uiPriority="72" w:unhideWhenUsed="0"/>
-    <w:lsdException w:name="Colorful Grid Accent 5" w:semiHidden="0" w:uiPriority="73" w:unhideWhenUsed="0"/>
-    <w:lsdException w:name="Light Shading Accent 6" w:semiHidden="0" w:uiPriority="60" w:unhideWhenUsed="0"/>
-    <w:lsdException w:name="Light List Accent 6" w:semiHidden="0" w:uiPriority="61" w:unhideWhenUsed="0"/>
-    <w:lsdException w:name="Light Grid Accent 6" w:semiHidden="0" w:uiPriority="62" w:unhideWhenUsed="0"/>
-    <w:lsdException w:name="Medium Shading 1 Accent 6" w:semiHidden="0" w:uiPriority="63" w:unhideWhenUsed="0"/>
-    <w:lsdException w:name="Medium Shading 2 Accent 6" w:semiHidden="0" w:uiPriority="64" w:unhideWhenUsed="0"/>
-    <w:lsdException w:name="Medium List 1 Accent 6" w:semiHidden="0" w:uiPriority="65" w:unhideWhenUsed="0"/>
-    <w:lsdException w:name="Medium List 2 Accent 6" w:semiHidden="0" w:uiPriority="66" w:unhideWhenUsed="0"/>
-    <w:lsdException w:name="Medium Grid 1 Accent 6" w:semiHidden="0" w:uiPriority="67" w:unhideWhenUsed="0"/>
-    <w:lsdException w:name="Medium Grid 2 Accent 6" w:semiHidden="0" w:uiPriority="68" w:unhideWhenUsed="0"/>
-    <w:lsdException w:name="Medium Grid 3 Accent 6" w:semiHidden="0" w:uiPriority="69" w:unhideWhenUsed="0"/>
-    <w:lsdException w:name="Dark List Accent 6" w:semiHidden="0" w:uiPriority="70" w:unhideWhenUsed="0"/>
-    <w:lsdException w:name="Colorful Shading Accent 6" w:semiHidden="0" w:uiPriority="71" w:unhideWhenUsed="0"/>
-    <w:lsdException w:name="Colorful List Accent 6" w:semiHidden="0" w:uiPriority="72" w:unhideWhenUsed="0"/>
-    <w:lsdException w:name="Colorful Grid Accent 6" w:semiHidden="0" w:uiPriority="73" w:unhideWhenUsed="0"/>
-    <w:lsdException w:name="Subtle Emphasis" w:semiHidden="0" w:uiPriority="19" w:unhideWhenUsed="0" w:qFormat="1"/>
-    <w:lsdException w:name="Intense Emphasis" w:semiHidden="0" w:uiPriority="21" w:unhideWhenUsed="0" w:qFormat="1"/>
-    <w:lsdException w:name="Subtle Reference" w:semiHidden="0" w:uiPriority="31" w:unhideWhenUsed="0" w:qFormat="1"/>
-    <w:lsdException w:name="Intense Reference" w:semiHidden="0" w:uiPriority="32" w:unhideWhenUsed="0" w:qFormat="1"/>
-    <w:lsdException w:name="Book Title" w:semiHidden="0" w:uiPriority="33" w:unhideWhenUsed="0" w:qFormat="1"/>
-    <w:lsdException w:name="Bibliography" w:uiPriority="37"/>
-    <w:lsdException w:name="TOC Heading" w:uiPriority="39" w:qFormat="1"/>
+  <w:latentStyles w:defLockedState="0" w:defUIPriority="99" w:defSemiHidden="0" w:defUnhideWhenUsed="0" w:defQFormat="0" w:count="371">
+    <w:lsdException w:name="Normal" w:uiPriority="0" w:qFormat="1"/>
+    <w:lsdException w:name="heading 1" w:uiPriority="9" w:qFormat="1"/>
+    <w:lsdException w:name="heading 2" w:semiHidden="1" w:uiPriority="9" w:unhideWhenUsed="1" w:qFormat="1"/>
+    <w:lsdException w:name="heading 3" w:semiHidden="1" w:uiPriority="9" w:unhideWhenUsed="1" w:qFormat="1"/>
+    <w:lsdException w:name="heading 4" w:semiHidden="1" w:uiPriority="9" w:unhideWhenUsed="1" w:qFormat="1"/>
+    <w:lsdException w:name="heading 5" w:semiHidden="1" w:uiPriority="9" w:unhideWhenUsed="1" w:qFormat="1"/>
+    <w:lsdException w:name="heading 6" w:semiHidden="1" w:uiPriority="9" w:unhideWhenUsed="1" w:qFormat="1"/>
+    <w:lsdException w:name="heading 7" w:semiHidden="1" w:uiPriority="9" w:unhideWhenUsed="1" w:qFormat="1"/>
+    <w:lsdException w:name="heading 8" w:semiHidden="1" w:uiPriority="9" w:unhideWhenUsed="1" w:qFormat="1"/>
+    <w:lsdException w:name="heading 9" w:semiHidden="1" w:uiPriority="9" w:unhideWhenUsed="1" w:qFormat="1"/>
+    <w:lsdException w:name="index 1" w:semiHidden="1" w:unhideWhenUsed="1"/>
+    <w:lsdException w:name="index 2" w:semiHidden="1" w:unhideWhenUsed="1"/>
+    <w:lsdException w:name="index 3" w:semiHidden="1" w:unhideWhenUsed="1"/>
+    <w:lsdException w:name="index 4" w:semiHidden="1" w:unhideWhenUsed="1"/>
+    <w:lsdException w:name="index 5" w:semiHidden="1" w:unhideWhenUsed="1"/>
+    <w:lsdException w:name="index 6" w:semiHidden="1" w:unhideWhenUsed="1"/>
+    <w:lsdException w:name="index 7" w:semiHidden="1" w:unhideWhenUsed="1"/>
+    <w:lsdException w:name="index 8" w:semiHidden="1" w:unhideWhenUsed="1"/>
+    <w:lsdException w:name="index 9" w:semiHidden="1" w:unhideWhenUsed="1"/>
+    <w:lsdException w:name="toc 1" w:semiHidden="1" w:uiPriority="39" w:unhideWhenUsed="1"/>
+    <w:lsdException w:name="toc 2" w:semiHidden="1" w:uiPriority="39" w:unhideWhenUsed="1"/>
+    <w:lsdException w:name="toc 3" w:semiHidden="1" w:uiPriority="39" w:unhideWhenUsed="1"/>
+    <w:lsdException w:name="toc 4" w:semiHidden="1" w:uiPriority="39" w:unhideWhenUsed="1"/>
+    <w:lsdException w:name="toc 5" w:semiHidden="1" w:uiPriority="39" w:unhideWhenUsed="1"/>
+    <w:lsdException w:name="toc 6" w:semiHidden="1" w:uiPriority="39" w:unhideWhenUsed="1"/>
+    <w:lsdException w:name="toc 7" w:semiHidden="1" w:uiPriority="39" w:unhideWhenUsed="1"/>
+    <w:lsdException w:name="toc 8" w:semiHidden="1" w:uiPriority="39" w:unhideWhenUsed="1"/>
+    <w:lsdException w:name="toc 9" w:semiHidden="1" w:uiPriority="39" w:unhideWhenUsed="1"/>
+    <w:lsdException w:name="Normal Indent" w:semiHidden="1" w:unhideWhenUsed="1"/>
+    <w:lsdException w:name="footnote text" w:semiHidden="1" w:unhideWhenUsed="1"/>
+    <w:lsdException w:name="annotation text" w:semiHidden="1" w:unhideWhenUsed="1"/>
+    <w:lsdException w:name="header" w:semiHidden="1" w:unhideWhenUsed="1"/>
+    <w:lsdException w:name="footer" w:semiHidden="1" w:unhideWhenUsed="1"/>
+    <w:lsdException w:name="index heading" w:semiHidden="1" w:unhideWhenUsed="1"/>
+    <w:lsdException w:name="caption" w:semiHidden="1" w:uiPriority="35" w:unhideWhenUsed="1" w:qFormat="1"/>
+    <w:lsdException w:name="table of figures" w:semiHidden="1" w:unhideWhenUsed="1"/>
+    <w:lsdException w:name="envelope address" w:semiHidden="1" w:unhideWhenUsed="1"/>
+    <w:lsdException w:name="envelope return" w:semiHidden="1" w:unhideWhenUsed="1"/>
+    <w:lsdException w:name="footnote reference" w:semiHidden="1" w:unhideWhenUsed="1"/>
+    <w:lsdException w:name="annotation reference" w:semiHidden="1" w:unhideWhenUsed="1"/>
+    <w:lsdException w:name="line number" w:semiHidden="1" w:unhideWhenUsed="1"/>
+    <w:lsdException w:name="page number" w:semiHidden="1" w:unhideWhenUsed="1"/>
+    <w:lsdException w:name="endnote reference" w:semiHidden="1" w:unhideWhenUsed="1"/>
+    <w:lsdException w:name="endnote text" w:semiHidden="1" w:unhideWhenUsed="1"/>
+    <w:lsdException w:name="table of authorities" w:semiHidden="1" w:unhideWhenUsed="1"/>
+    <w:lsdException w:name="macro" w:semiHidden="1" w:unhideWhenUsed="1"/>
+    <w:lsdException w:name="toa heading" w:semiHidden="1" w:unhideWhenUsed="1"/>
+    <w:lsdException w:name="List" w:semiHidden="1" w:unhideWhenUsed="1"/>
+    <w:lsdException w:name="List Bullet" w:semiHidden="1" w:unhideWhenUsed="1"/>
+    <w:lsdException w:name="List Number" w:semiHidden="1" w:unhideWhenUsed="1"/>
+    <w:lsdException w:name="List 2" w:semiHidden="1" w:unhideWhenUsed="1"/>
+    <w:lsdException w:name="List 3" w:semiHidden="1" w:unhideWhenUsed="1"/>
+    <w:lsdException w:name="List 4" w:semiHidden="1" w:unhideWhenUsed="1"/>
+    <w:lsdException w:name="List 5" w:semiHidden="1" w:unhideWhenUsed="1"/>
+    <w:lsdException w:name="List Bullet 2" w:semiHidden="1" w:unhideWhenUsed="1"/>
+    <w:lsdException w:name="List Bullet 3" w:semiHidden="1" w:unhideWhenUsed="1"/>
+    <w:lsdException w:name="List Bullet 4" w:semiHidden="1" w:unhideWhenUsed="1"/>
+    <w:lsdException w:name="List Bullet 5" w:semiHidden="1" w:unhideWhenUsed="1"/>
+    <w:lsdException w:name="List Number 2" w:semiHidden="1" w:unhideWhenUsed="1"/>
+    <w:lsdException w:name="List Number 3" w:semiHidden="1" w:unhideWhenUsed="1"/>
+    <w:lsdException w:name="List Number 4" w:semiHidden="1" w:unhideWhenUsed="1"/>
+    <w:lsdException w:name="List Number 5" w:semiHidden="1" w:unhideWhenUsed="1"/>
+    <w:lsdException w:name="Title" w:uiPriority="10" w:qFormat="1"/>
+    <w:lsdException w:name="Closing" w:semiHidden="1" w:unhideWhenUsed="1"/>
+    <w:lsdException w:name="Signature" w:semiHidden="1" w:unhideWhenUsed="1"/>
+    <w:lsdException w:name="Default Paragraph Font" w:semiHidden="1" w:uiPriority="1" w:unhideWhenUsed="1"/>
+    <w:lsdException w:name="Body Text" w:semiHidden="1" w:unhideWhenUsed="1"/>
+    <w:lsdException w:name="Body Text Indent" w:semiHidden="1" w:unhideWhenUsed="1"/>
+    <w:lsdException w:name="List Continue" w:semiHidden="1" w:unhideWhenUsed="1"/>
+    <w:lsdException w:name="List Continue 2" w:semiHidden="1" w:unhideWhenUsed="1"/>
+    <w:lsdException w:name="List Continue 3" w:semiHidden="1" w:unhideWhenUsed="1"/>
+    <w:lsdException w:name="List Continue 4" w:semiHidden="1" w:unhideWhenUsed="1"/>
+    <w:lsdException w:name="List Continue 5" w:semiHidden="1" w:unhideWhenUsed="1"/>
+    <w:lsdException w:name="Message Header" w:semiHidden="1" w:unhideWhenUsed="1"/>
+    <w:lsdException w:name="Subtitle" w:uiPriority="11" w:qFormat="1"/>
+    <w:lsdException w:name="Salutation" w:semiHidden="1" w:unhideWhenUsed="1"/>
+    <w:lsdException w:name="Date" w:semiHidden="1" w:unhideWhenUsed="1"/>
+    <w:lsdException w:name="Body Text First Indent" w:semiHidden="1" w:unhideWhenUsed="1"/>
+    <w:lsdException w:name="Body Text First Indent 2" w:semiHidden="1" w:unhideWhenUsed="1"/>
+    <w:lsdException w:name="Note Heading" w:semiHidden="1" w:unhideWhenUsed="1"/>
+    <w:lsdException w:name="Body Text 2" w:semiHidden="1" w:unhideWhenUsed="1"/>
+    <w:lsdException w:name="Body Text 3" w:semiHidden="1" w:unhideWhenUsed="1"/>
+    <w:lsdException w:name="Body Text Indent 2" w:semiHidden="1" w:unhideWhenUsed="1"/>
+    <w:lsdException w:name="Body Text Indent 3" w:semiHidden="1" w:unhideWhenUsed="1"/>
+    <w:lsdException w:name="Block Text" w:semiHidden="1" w:unhideWhenUsed="1"/>
+    <w:lsdException w:name="Hyperlink" w:semiHidden="1" w:unhideWhenUsed="1"/>
+    <w:lsdException w:name="FollowedHyperlink" w:semiHidden="1" w:unhideWhenUsed="1"/>
+    <w:lsdException w:name="Strong" w:uiPriority="22" w:qFormat="1"/>
+    <w:lsdException w:name="Emphasis" w:uiPriority="20" w:qFormat="1"/>
+    <w:lsdException w:name="Document Map" w:semiHidden="1" w:unhideWhenUsed="1"/>
+    <w:lsdException w:name="Plain Text" w:semiHidden="1" w:unhideWhenUsed="1"/>
+    <w:lsdException w:name="E-mail Signature" w:semiHidden="1" w:unhideWhenUsed="1"/>
+    <w:lsdException w:name="HTML Top of Form" w:semiHidden="1" w:unhideWhenUsed="1"/>
+    <w:lsdException w:name="HTML Bottom of Form" w:semiHidden="1" w:unhideWhenUsed="1"/>
+    <w:lsdException w:name="Normal (Web)" w:semiHidden="1" w:unhideWhenUsed="1"/>
+    <w:lsdException w:name="HTML Acronym" w:semiHidden="1" w:unhideWhenUsed="1"/>
+    <w:lsdException w:name="HTML Address" w:semiHidden="1" w:unhideWhenUsed="1"/>
+    <w:lsdException w:name="HTML Cite" w:semiHidden="1" w:unhideWhenUsed="1"/>
+    <w:lsdException w:name="HTML Code" w:semiHidden="1" w:unhideWhenUsed="1"/>
+    <w:lsdException w:name="HTML Definition" w:semiHidden="1" w:unhideWhenUsed="1"/>
+    <w:lsdException w:name="HTML Keyboard" w:semiHidden="1" w:unhideWhenUsed="1"/>
+    <w:lsdException w:name="HTML Preformatted" w:semiHidden="1" w:unhideWhenUsed="1"/>
+    <w:lsdException w:name="HTML Sample" w:semiHidden="1" w:unhideWhenUsed="1"/>
+    <w:lsdException w:name="HTML Typewriter" w:semiHidden="1" w:unhideWhenUsed="1"/>
+    <w:lsdException w:name="HTML Variable" w:semiHidden="1" w:unhideWhenUsed="1"/>
+    <w:lsdException w:name="Normal Table" w:semiHidden="1" w:unhideWhenUsed="1"/>
+    <w:lsdException w:name="annotation subject" w:semiHidden="1" w:unhideWhenUsed="1"/>
+    <w:lsdException w:name="No List" w:semiHidden="1" w:unhideWhenUsed="1"/>
+    <w:lsdException w:name="Outline List 1" w:semiHidden="1" w:unhideWhenUsed="1"/>
+    <w:lsdException w:name="Outline List 2" w:semiHidden="1" w:unhideWhenUsed="1"/>
+    <w:lsdException w:name="Outline List 3" w:semiHidden="1" w:unhideWhenUsed="1"/>
+    <w:lsdException w:name="Table Simple 1" w:semiHidden="1" w:unhideWhenUsed="1"/>
+    <w:lsdException w:name="Table Simple 2" w:semiHidden="1" w:unhideWhenUsed="1"/>
+    <w:lsdException w:name="Table Simple 3" w:semiHidden="1" w:unhideWhenUsed="1"/>
+    <w:lsdException w:name="Table Classic 1" w:semiHidden="1" w:unhideWhenUsed="1"/>
+    <w:lsdException w:name="Table Classic 2" w:semiHidden="1" w:unhideWhenUsed="1"/>
+    <w:lsdException w:name="Table Classic 3" w:semiHidden="1" w:unhideWhenUsed="1"/>
+    <w:lsdException w:name="Table Classic 4" w:semiHidden="1" w:unhideWhenUsed="1"/>
+    <w:lsdException w:name="Table Colorful 1" w:semiHidden="1" w:unhideWhenUsed="1"/>
+    <w:lsdException w:name="Table Colorful 2" w:semiHidden="1" w:unhideWhenUsed="1"/>
+    <w:lsdException w:name="Table Colorful 3" w:semiHidden="1" w:unhideWhenUsed="1"/>
+    <w:lsdException w:name="Table Columns 1" w:semiHidden="1" w:unhideWhenUsed="1"/>
+    <w:lsdException w:name="Table Columns 2" w:semiHidden="1" w:unhideWhenUsed="1"/>
+    <w:lsdException w:name="Table Columns 3" w:semiHidden="1" w:unhideWhenUsed="1"/>
+    <w:lsdException w:name="Table Columns 4" w:semiHidden="1" w:unhideWhenUsed="1"/>
+    <w:lsdException w:name="Table Columns 5" w:semiHidden="1" w:unhideWhenUsed="1"/>
+    <w:lsdException w:name="Table Grid 1" w:semiHidden="1" w:unhideWhenUsed="1"/>
+    <w:lsdException w:name="Table Grid 2" w:semiHidden="1" w:unhideWhenUsed="1"/>
+    <w:lsdException w:name="Table Grid 3" w:semiHidden="1" w:unhideWhenUsed="1"/>
+    <w:lsdException w:name="Table Grid 4" w:semiHidden="1" w:unhideWhenUsed="1"/>
+    <w:lsdException w:name="Table Grid 5" w:semiHidden="1" w:unhideWhenUsed="1"/>
+    <w:lsdException w:name="Table Grid 6" w:semiHidden="1" w:unhideWhenUsed="1"/>
+    <w:lsdException w:name="Table Grid 7" w:semiHidden="1" w:unhideWhenUsed="1"/>
+    <w:lsdException w:name="Table Grid 8" w:semiHidden="1" w:unhideWhenUsed="1"/>
+    <w:lsdException w:name="Table List 1" w:semiHidden="1" w:unhideWhenUsed="1"/>
+    <w:lsdException w:name="Table List 2" w:semiHidden="1" w:unhideWhenUsed="1"/>
+    <w:lsdException w:name="Table List 3" w:semiHidden="1" w:unhideWhenUsed="1"/>
+    <w:lsdException w:name="Table List 4" w:semiHidden="1" w:unhideWhenUsed="1"/>
+    <w:lsdException w:name="Table List 5" w:semiHidden="1" w:unhideWhenUsed="1"/>
+    <w:lsdException w:name="Table List 6" w:semiHidden="1" w:unhideWhenUsed="1"/>
+    <w:lsdException w:name="Table List 7" w:semiHidden="1" w:unhideWhenUsed="1"/>
+    <w:lsdException w:name="Table List 8" w:semiHidden="1" w:unhideWhenUsed="1"/>
+    <w:lsdException w:name="Table 3D effects 1" w:semiHidden="1" w:unhideWhenUsed="1"/>
+    <w:lsdException w:name="Table 3D effects 2" w:semiHidden="1" w:unhideWhenUsed="1"/>
+    <w:lsdException w:name="Table 3D effects 3" w:semiHidden="1" w:unhideWhenUsed="1"/>
+    <w:lsdException w:name="Table Contemporary" w:semiHidden="1" w:unhideWhenUsed="1"/>
+    <w:lsdException w:name="Table Elegant" w:semiHidden="1" w:unhideWhenUsed="1"/>
+    <w:lsdException w:name="Table Professional" w:semiHidden="1" w:unhideWhenUsed="1"/>
+    <w:lsdException w:name="Table Subtle 1" w:semiHidden="1" w:unhideWhenUsed="1"/>
+    <w:lsdException w:name="Table Subtle 2" w:semiHidden="1" w:unhideWhenUsed="1"/>
+    <w:lsdException w:name="Table Web 1" w:semiHidden="1" w:unhideWhenUsed="1"/>
+    <w:lsdException w:name="Table Web 2" w:semiHidden="1" w:unhideWhenUsed="1"/>
+    <w:lsdException w:name="Table Web 3" w:semiHidden="1" w:unhideWhenUsed="1"/>
+    <w:lsdException w:name="Balloon Text" w:semiHidden="1" w:unhideWhenUsed="1"/>
+    <w:lsdException w:name="Table Grid" w:uiPriority="59"/>
+    <w:lsdException w:name="Table Theme" w:semiHidden="1" w:unhideWhenUsed="1"/>
+    <w:lsdException w:name="Placeholder Text" w:semiHidden="1"/>
+    <w:lsdException w:name="No Spacing" w:uiPriority="1" w:qFormat="1"/>
+    <w:lsdException w:name="Light Shading" w:uiPriority="60"/>
+    <w:lsdException w:name="Light List" w:uiPriority="61"/>
+    <w:lsdException w:name="Light Grid" w:uiPriority="62"/>
+    <w:lsdException w:name="Medium Shading 1" w:uiPriority="63"/>
+    <w:lsdException w:name="Medium Shading 2" w:uiPriority="64"/>
+    <w:lsdException w:name="Medium List 1" w:uiPriority="65"/>
+    <w:lsdException w:name="Medium List 2" w:uiPriority="66"/>
+    <w:lsdException w:name="Medium Grid 1" w:uiPriority="67"/>
+    <w:lsdException w:name="Medium Grid 2" w:uiPriority="68"/>
+    <w:lsdException w:name="Medium Grid 3" w:uiPriority="69"/>
+    <w:lsdException w:name="Dark List" w:uiPriority="70"/>
+    <w:lsdException w:name="Colorful Shading" w:uiPriority="71"/>
+    <w:lsdException w:name="Colorful List" w:uiPriority="72"/>
+    <w:lsdException w:name="Colorful Grid" w:uiPriority="73"/>
+    <w:lsdException w:name="Light Shading Accent 1" w:uiPriority="60"/>
+    <w:lsdException w:name="Light List Accent 1" w:uiPriority="61"/>
+    <w:lsdException w:name="Light Grid Accent 1" w:uiPriority="62"/>
+    <w:lsdException w:name="Medium Shading 1 Accent 1" w:uiPriority="63"/>
+    <w:lsdException w:name="Medium Shading 2 Accent 1" w:uiPriority="64"/>
+    <w:lsdException w:name="Medium List 1 Accent 1" w:uiPriority="65"/>
+    <w:lsdException w:name="Revision" w:semiHidden="1"/>
+    <w:lsdException w:name="List Paragraph" w:uiPriority="34" w:qFormat="1"/>
+    <w:lsdException w:name="Quote" w:uiPriority="29" w:qFormat="1"/>
+    <w:lsdException w:name="Intense Quote" w:uiPriority="30" w:qFormat="1"/>
+    <w:lsdException w:name="Medium List 2 Accent 1" w:uiPriority="66"/>
+    <w:lsdException w:name="Medium Grid 1 Accent 1" w:uiPriority="67"/>
+    <w:lsdException w:name="Medium Grid 2 Accent 1" w:uiPriority="68"/>
+    <w:lsdException w:name="Medium Grid 3 Accent 1" w:uiPriority="69"/>
+    <w:lsdException w:name="Dark List Accent 1" w:uiPriority="70"/>
+    <w:lsdException w:name="Colorful Shading Accent 1" w:uiPriority="71"/>
+    <w:lsdException w:name="Colorful List Accent 1" w:uiPriority="72"/>
+    <w:lsdException w:name="Colorful Grid Accent 1" w:uiPriority="73"/>
+    <w:lsdException w:name="Light Shading Accent 2" w:uiPriority="60"/>
+    <w:lsdException w:name="Light List Accent 2" w:uiPriority="61"/>
+    <w:lsdException w:name="Light Grid Accent 2" w:uiPriority="62"/>
+    <w:lsdException w:name="Medium Shading 1 Accent 2" w:uiPriority="63"/>
+    <w:lsdException w:name="Medium Shading 2 Accent 2" w:uiPriority="64"/>
+    <w:lsdException w:name="Medium List 1 Accent 2" w:uiPriority="65"/>
+    <w:lsdException w:name="Medium List 2 Accent 2" w:uiPriority="66"/>
+    <w:lsdException w:name="Medium Grid 1 Accent 2" w:uiPriority="67"/>
+    <w:lsdException w:name="Medium Grid 2 Accent 2" w:uiPriority="68"/>
+    <w:lsdException w:name="Medium Grid 3 Accent 2" w:uiPriority="69"/>
+    <w:lsdException w:name="Dark List Accent 2" w:uiPriority="70"/>
+    <w:lsdException w:name="Colorful Shading Accent 2" w:uiPriority="71"/>
+    <w:lsdException w:name="Colorful List Accent 2" w:uiPriority="72"/>
+    <w:lsdException w:name="Colorful Grid Accent 2" w:uiPriority="73"/>
+    <w:lsdException w:name="Light Shading Accent 3" w:uiPriority="60"/>
+    <w:lsdException w:name="Light List Accent 3" w:uiPriority="61"/>
+    <w:lsdException w:name="Light Grid Accent 3" w:uiPriority="62"/>
+    <w:lsdException w:name="Medium Shading 1 Accent 3" w:uiPriority="63"/>
+    <w:lsdException w:name="Medium Shading 2 Accent 3" w:uiPriority="64"/>
+    <w:lsdException w:name="Medium List 1 Accent 3" w:uiPriority="65"/>
+    <w:lsdException w:name="Medium List 2 Accent 3" w:uiPriority="66"/>
+    <w:lsdException w:name="Medium Grid 1 Accent 3" w:uiPriority="67"/>
+    <w:lsdException w:name="Medium Grid 2 Accent 3" w:uiPriority="68"/>
+    <w:lsdException w:name="Medium Grid 3 Accent 3" w:uiPriority="69"/>
+    <w:lsdException w:name="Dark List Accent 3" w:uiPriority="70"/>
+    <w:lsdException w:name="Colorful Shading Accent 3" w:uiPriority="71"/>
+    <w:lsdException w:name="Colorful List Accent 3" w:uiPriority="72"/>
+    <w:lsdException w:name="Colorful Grid Accent 3" w:uiPriority="73"/>
+    <w:lsdException w:name="Light Shading Accent 4" w:uiPriority="60"/>
+    <w:lsdException w:name="Light List Accent 4" w:uiPriority="61"/>
+    <w:lsdException w:name="Light Grid Accent 4" w:uiPriority="62"/>
+    <w:lsdException w:name="Medium Shading 1 Accent 4" w:uiPriority="63"/>
+    <w:lsdException w:name="Medium Shading 2 Accent 4" w:uiPriority="64"/>
+    <w:lsdException w:name="Medium List 1 Accent 4" w:uiPriority="65"/>
+    <w:lsdException w:name="Medium List 2 Accent 4" w:uiPriority="66"/>
+    <w:lsdException w:name="Medium Grid 1 Accent 4" w:uiPriority="67"/>
+    <w:lsdException w:name="Medium Grid 2 Accent 4" w:uiPriority="68"/>
+    <w:lsdException w:name="Medium Grid 3 Accent 4" w:uiPriority="69"/>
+    <w:lsdException w:name="Dark List Accent 4" w:uiPriority="70"/>
+    <w:lsdException w:name="Colorful Shading Accent 4" w:uiPriority="71"/>
+    <w:lsdException w:name="Colorful List Accent 4" w:uiPriority="72"/>
+    <w:lsdException w:name="Colorful Grid Accent 4" w:uiPriority="73"/>
+    <w:lsdException w:name="Light Shading Accent 5" w:uiPriority="60"/>
+    <w:lsdException w:name="Light List Accent 5" w:uiPriority="61"/>
+    <w:lsdException w:name="Light Grid Accent 5" w:uiPriority="62"/>
+    <w:lsdException w:name="Medium Shading 1 Accent 5" w:uiPriority="63"/>
+    <w:lsdException w:name="Medium Shading 2 Accent 5" w:uiPriority="64"/>
+    <w:lsdException w:name="Medium List 1 Accent 5" w:uiPriority="65"/>
+    <w:lsdException w:name="Medium List 2 Accent 5" w:uiPriority="66"/>
+    <w:lsdException w:name="Medium Grid 1 Accent 5" w:uiPriority="67"/>
+    <w:lsdException w:name="Medium Grid 2 Accent 5" w:uiPriority="68"/>
+    <w:lsdException w:name="Medium Grid 3 Accent 5" w:uiPriority="69"/>
+    <w:lsdException w:name="Dark List Accent 5" w:uiPriority="70"/>
+    <w:lsdException w:name="Colorful Shading Accent 5" w:uiPriority="71"/>
+    <w:lsdException w:name="Colorful List Accent 5" w:uiPriority="72"/>
+    <w:lsdException w:name="Colorful Grid Accent 5" w:uiPriority="73"/>
+    <w:lsdException w:name="Light Shading Accent 6" w:uiPriority="60"/>
+    <w:lsdException w:name="Light List Accent 6" w:uiPriority="61"/>
+    <w:lsdException w:name="Light Grid Accent 6" w:uiPriority="62"/>
+    <w:lsdException w:name="Medium Shading 1 Accent 6" w:uiPriority="63"/>
+    <w:lsdException w:name="Medium Shading 2 Accent 6" w:uiPriority="64"/>
+    <w:lsdException w:name="Medium List 1 Accent 6" w:uiPriority="65"/>
+    <w:lsdException w:name="Medium List 2 Accent 6" w:uiPriority="66"/>
+    <w:lsdException w:name="Medium Grid 1 Accent 6" w:uiPriority="67"/>
+    <w:lsdException w:name="Medium Grid 2 Accent 6" w:uiPriority="68"/>
+    <w:lsdException w:name="Medium Grid 3 Accent 6" w:uiPriority="69"/>
+    <w:lsdException w:name="Dark List Accent 6" w:uiPriority="70"/>
+    <w:lsdException w:name="Colorful Shading Accent 6" w:uiPriority="71"/>
+    <w:lsdException w:name="Colorful List Accent 6" w:uiPriority="72"/>
+    <w:lsdException w:name="Colorful Grid Accent 6" w:uiPriority="73"/>
+    <w:lsdException w:name="Subtle Emphasis" w:uiPriority="19" w:qFormat="1"/>
+    <w:lsdException w:name="Intense Emphasis" w:uiPriority="21" w:qFormat="1"/>
+    <w:lsdException w:name="Subtle Reference" w:uiPriority="31" w:qFormat="1"/>
+    <w:lsdException w:name="Intense Reference" w:uiPriority="32" w:qFormat="1"/>
+    <w:lsdException w:name="Book Title" w:uiPriority="33" w:qFormat="1"/>
+    <w:lsdException w:name="Bibliography" w:semiHidden="1" w:uiPriority="37" w:unhideWhenUsed="1"/>
+    <w:lsdException w:name="TOC Heading" w:semiHidden="1" w:uiPriority="39" w:unhideWhenUsed="1" w:qFormat="1"/>
+    <w:lsdException w:name="Plain Table 1" w:uiPriority="41"/>
+    <w:lsdException w:name="Plain Table 2" w:uiPriority="42"/>
+    <w:lsdException w:name="Plain Table 3" w:uiPriority="43"/>
+    <w:lsdException w:name="Plain Table 4" w:uiPriority="44"/>
+    <w:lsdException w:name="Plain Table 5" w:uiPriority="45"/>
+    <w:lsdException w:name="Grid Table Light" w:uiPriority="40"/>
+    <w:lsdException w:name="Grid Table 1 Light" w:uiPriority="46"/>
+    <w:lsdException w:name="Grid Table 2" w:uiPriority="47"/>
+    <w:lsdException w:name="Grid Table 3" w:uiPriority="48"/>
+    <w:lsdException w:name="Grid Table 4" w:uiPriority="49"/>
+    <w:lsdException w:name="Grid Table 5 Dark" w:uiPriority="50"/>
+    <w:lsdException w:name="Grid Table 6 Colorful" w:uiPriority="51"/>
+    <w:lsdException w:name="Grid Table 7 Colorful" w:uiPriority="52"/>
+    <w:lsdException w:name="Grid Table 1 Light Accent 1" w:uiPriority="46"/>
+    <w:lsdException w:name="Grid Table 2 Accent 1" w:uiPriority="47"/>
+    <w:lsdException w:name="Grid Table 3 Accent 1" w:uiPriority="48"/>
+    <w:lsdException w:name="Grid Table 4 Accent 1" w:uiPriority="49"/>
+    <w:lsdException w:name="Grid Table 5 Dark Accent 1" w:uiPriority="50"/>
+    <w:lsdException w:name="Grid Table 6 Colorful Accent 1" w:uiPriority="51"/>
+    <w:lsdException w:name="Grid Table 7 Colorful Accent 1" w:uiPriority="52"/>
+    <w:lsdException w:name="Grid Table 1 Light Accent 2" w:uiPriority="46"/>
+    <w:lsdException w:name="Grid Table 2 Accent 2" w:uiPriority="47"/>
+    <w:lsdException w:name="Grid Table 3 Accent 2" w:uiPriority="48"/>
+    <w:lsdException w:name="Grid Table 4 Accent 2" w:uiPriority="49"/>
+    <w:lsdException w:name="Grid Table 5 Dark Accent 2" w:uiPriority="50"/>
+    <w:lsdException w:name="Grid Table 6 Colorful Accent 2" w:uiPriority="51"/>
+    <w:lsdException w:name="Grid Table 7 Colorful Accent 2" w:uiPriority="52"/>
+    <w:lsdException w:name="Grid Table 1 Light Accent 3" w:uiPriority="46"/>
+    <w:lsdException w:name="Grid Table 2 Accent 3" w:uiPriority="47"/>
+    <w:lsdException w:name="Grid Table 3 Accent 3" w:uiPriority="48"/>
+    <w:lsdException w:name="Grid Table 4 Accent 3" w:uiPriority="49"/>
+    <w:lsdException w:name="Grid Table 5 Dark Accent 3" w:uiPriority="50"/>
+    <w:lsdException w:name="Grid Table 6 Colorful Accent 3" w:uiPriority="51"/>
+    <w:lsdException w:name="Grid Table 7 Colorful Accent 3" w:uiPriority="52"/>
+    <w:lsdException w:name="Grid Table 1 Light Accent 4" w:uiPriority="46"/>
+    <w:lsdException w:name="Grid Table 2 Accent 4" w:uiPriority="47"/>
+    <w:lsdException w:name="Grid Table 3 Accent 4" w:uiPriority="48"/>
+    <w:lsdException w:name="Grid Table 4 Accent 4" w:uiPriority="49"/>
+    <w:lsdException w:name="Grid Table 5 Dark Accent 4" w:uiPriority="50"/>
+    <w:lsdException w:name="Grid Table 6 Colorful Accent 4" w:uiPriority="51"/>
+    <w:lsdException w:name="Grid Table 7 Colorful Accent 4" w:uiPriority="52"/>
+    <w:lsdException w:name="Grid Table 1 Light Accent 5" w:uiPriority="46"/>
+    <w:lsdException w:name="Grid Table 2 Accent 5" w:uiPriority="47"/>
+    <w:lsdException w:name="Grid Table 3 Accent 5" w:uiPriority="48"/>
+    <w:lsdException w:name="Grid Table 4 Accent 5" w:uiPriority="49"/>
+    <w:lsdException w:name="Grid Table 5 Dark Accent 5" w:uiPriority="50"/>
+    <w:lsdException w:name="Grid Table 6 Colorful Accent 5" w:uiPriority="51"/>
+    <w:lsdException w:name="Grid Table 7 Colorful Accent 5" w:uiPriority="52"/>
+    <w:lsdException w:name="Grid Table 1 Light Accent 6" w:uiPriority="46"/>
+    <w:lsdException w:name="Grid Table 2 Accent 6" w:uiPriority="47"/>
+    <w:lsdException w:name="Grid Table 3 Accent 6" w:uiPriority="48"/>
+    <w:lsdException w:name="Grid Table 4 Accent 6" w:uiPriority="49"/>
+    <w:lsdException w:name="Grid Table 5 Dark Accent 6" w:uiPriority="50"/>
+    <w:lsdException w:name="Grid Table 6 Colorful Accent 6" w:uiPriority="51"/>
+    <w:lsdException w:name="Grid Table 7 Colorful Accent 6" w:uiPriority="52"/>
+    <w:lsdException w:name="List Table 1 Light" w:uiPriority="46"/>
+    <w:lsdException w:name="List Table 2" w:uiPriority="47"/>
+    <w:lsdException w:name="List Table 3" w:uiPriority="48"/>
+    <w:lsdException w:name="List Table 4" w:uiPriority="49"/>
+    <w:lsdException w:name="List Table 5 Dark" w:uiPriority="50"/>
+    <w:lsdException w:name="List Table 6 Colorful" w:uiPriority="51"/>
+    <w:lsdException w:name="List Table 7 Colorful" w:uiPriority="52"/>
+    <w:lsdException w:name="List Table 1 Light Accent 1" w:uiPriority="46"/>
+    <w:lsdException w:name="List Table 2 Accent 1" w:uiPriority="47"/>
+    <w:lsdException w:name="List Table 3 Accent 1" w:uiPriority="48"/>
+    <w:lsdException w:name="List Table 4 Accent 1" w:uiPriority="49"/>
+    <w:lsdException w:name="List Table 5 Dark Accent 1" w:uiPriority="50"/>
+    <w:lsdException w:name="List Table 6 Colorful Accent 1" w:uiPriority="51"/>
+    <w:lsdException w:name="List Table 7 Colorful Accent 1" w:uiPriority="52"/>
+    <w:lsdException w:name="List Table 1 Light Accent 2" w:uiPriority="46"/>
+    <w:lsdException w:name="List Table 2 Accent 2" w:uiPriority="47"/>
+    <w:lsdException w:name="List Table 3 Accent 2" w:uiPriority="48"/>
+    <w:lsdException w:name="List Table 4 Accent 2" w:uiPriority="49"/>
+    <w:lsdException w:name="List Table 5 Dark Accent 2" w:uiPriority="50"/>
+    <w:lsdException w:name="List Table 6 Colorful Accent 2" w:uiPriority="51"/>
+    <w:lsdException w:name="List Table 7 Colorful Accent 2" w:uiPriority="52"/>
+    <w:lsdException w:name="List Table 1 Light Accent 3" w:uiPriority="46"/>
+    <w:lsdException w:name="List Table 2 Accent 3" w:uiPriority="47"/>
+    <w:lsdException w:name="List Table 3 Accent 3" w:uiPriority="48"/>
+    <w:lsdException w:name="List Table 4 Accent 3" w:uiPriority="49"/>
+    <w:lsdException w:name="List Table 5 Dark Accent 3" w:uiPriority="50"/>
+    <w:lsdException w:name="List Table 6 Colorful Accent 3" w:uiPriority="51"/>
+    <w:lsdException w:name="List Table 7 Colorful Accent 3" w:uiPriority="52"/>
+    <w:lsdException w:name="List Table 1 Light Accent 4" w:uiPriority="46"/>
+    <w:lsdException w:name="List Table 2 Accent 4" w:uiPriority="47"/>
+    <w:lsdException w:name="List Table 3 Accent 4" w:uiPriority="48"/>
+    <w:lsdException w:name="List Table 4 Accent 4" w:uiPriority="49"/>
+    <w:lsdException w:name="List Table 5 Dark Accent 4" w:uiPriority="50"/>
+    <w:lsdException w:name="List Table 6 Colorful Accent 4" w:uiPriority="51"/>
+    <w:lsdException w:name="List Table 7 Colorful Accent 4" w:uiPriority="52"/>
+    <w:lsdException w:name="List Table 1 Light Accent 5" w:uiPriority="46"/>
+    <w:lsdException w:name="List Table 2 Accent 5" w:uiPriority="47"/>
+    <w:lsdException w:name="List Table 3 Accent 5" w:uiPriority="48"/>
+    <w:lsdException w:name="List Table 4 Accent 5" w:uiPriority="49"/>
+    <w:lsdException w:name="List Table 5 Dark Accent 5" w:uiPriority="50"/>
+    <w:lsdException w:name="List Table 6 Colorful Accent 5" w:uiPriority="51"/>
+    <w:lsdException w:name="List Table 7 Colorful Accent 5" w:uiPriority="52"/>
+    <w:lsdException w:name="List Table 1 Light Accent 6" w:uiPriority="46"/>
+    <w:lsdException w:name="List Table 2 Accent 6" w:uiPriority="47"/>
+    <w:lsdException w:name="List Table 3 Accent 6" w:uiPriority="48"/>
+    <w:lsdException w:name="List Table 4 Accent 6" w:uiPriority="49"/>
+    <w:lsdException w:name="List Table 5 Dark Accent 6" w:uiPriority="50"/>
+    <w:lsdException w:name="List Table 6 Colorful Accent 6" w:uiPriority="51"/>
+    <w:lsdException w:name="List Table 7 Colorful Accent 6" w:uiPriority="52"/>
   </w:latentStyles>
   <w:style w:type="paragraph" w:default="1" w:styleId="a">
     <w:name w:val="Normal"/>
